--- a/map of obstacles/22BRS1187_LAB-8.docx
+++ b/map of obstacles/22BRS1187_LAB-8.docx
@@ -112,7 +112,7 @@
           <w:sz w:val="28"/>
           <w:szCs w:val="28"/>
         </w:rPr>
-        <w:t>Lab-8</w:t>
+        <w:t>Lab-9</w:t>
       </w:r>
     </w:p>
     <w:p>
@@ -124,7 +124,6 @@
           <w:szCs w:val="28"/>
         </w:rPr>
       </w:pPr>
-      <w:proofErr w:type="gramStart"/>
       <w:r>
         <w:rPr>
           <w:b/>
@@ -132,17 +131,7 @@
           <w:sz w:val="28"/>
           <w:szCs w:val="28"/>
         </w:rPr>
-        <w:t>Create  a</w:t>
-      </w:r>
-      <w:proofErr w:type="gramEnd"/>
-      <w:r>
-        <w:rPr>
-          <w:b/>
-          <w:bCs/>
-          <w:sz w:val="28"/>
-          <w:szCs w:val="28"/>
-        </w:rPr>
-        <w:t xml:space="preserve"> map data structure with details</w:t>
+        <w:t>Use o/p of lab8 and find shortest path between source and destination</w:t>
       </w:r>
     </w:p>
     <w:p>
@@ -2275,6 +2264,22 @@
           <w:szCs w:val="28"/>
         </w:rPr>
       </w:pPr>
+      <w:r>
+        <w:rPr>
+          <w:sz w:val="28"/>
+          <w:szCs w:val="28"/>
+        </w:rPr>
+        <w:t>lab9</w:t>
+      </w:r>
+    </w:p>
+    <w:p>
+      <w:pPr>
+        <w:pStyle w:val="Body"/>
+        <w:rPr>
+          <w:sz w:val="28"/>
+          <w:szCs w:val="28"/>
+        </w:rPr>
+      </w:pPr>
       <w:proofErr w:type="gramStart"/>
       <w:r>
         <w:rPr>
@@ -2289,6 +2294,140 @@
           <w:sz w:val="28"/>
           <w:szCs w:val="28"/>
         </w:rPr>
+        <w:t xml:space="preserve"> </w:t>
+      </w:r>
+      <w:proofErr w:type="spellStart"/>
+      <w:r>
+        <w:rPr>
+          <w:sz w:val="28"/>
+          <w:szCs w:val="28"/>
+        </w:rPr>
+        <w:t>numpy</w:t>
+      </w:r>
+      <w:proofErr w:type="spellEnd"/>
+      <w:r>
+        <w:rPr>
+          <w:sz w:val="28"/>
+          <w:szCs w:val="28"/>
+        </w:rPr>
+        <w:t xml:space="preserve"> as </w:t>
+      </w:r>
+      <w:proofErr w:type="spellStart"/>
+      <w:r>
+        <w:rPr>
+          <w:sz w:val="28"/>
+          <w:szCs w:val="28"/>
+        </w:rPr>
+        <w:t>np</w:t>
+      </w:r>
+      <w:proofErr w:type="spellEnd"/>
+    </w:p>
+    <w:p>
+      <w:pPr>
+        <w:pStyle w:val="Body"/>
+        <w:rPr>
+          <w:sz w:val="28"/>
+          <w:szCs w:val="28"/>
+        </w:rPr>
+      </w:pPr>
+      <w:proofErr w:type="gramStart"/>
+      <w:r>
+        <w:rPr>
+          <w:sz w:val="28"/>
+          <w:szCs w:val="28"/>
+        </w:rPr>
+        <w:t>import</w:t>
+      </w:r>
+      <w:proofErr w:type="gramEnd"/>
+      <w:r>
+        <w:rPr>
+          <w:sz w:val="28"/>
+          <w:szCs w:val="28"/>
+        </w:rPr>
+        <w:t xml:space="preserve"> </w:t>
+      </w:r>
+      <w:proofErr w:type="spellStart"/>
+      <w:r>
+        <w:rPr>
+          <w:sz w:val="28"/>
+          <w:szCs w:val="28"/>
+        </w:rPr>
+        <w:t>matplotlib.pyplot</w:t>
+      </w:r>
+      <w:proofErr w:type="spellEnd"/>
+      <w:r>
+        <w:rPr>
+          <w:sz w:val="28"/>
+          <w:szCs w:val="28"/>
+        </w:rPr>
+        <w:t xml:space="preserve"> as </w:t>
+      </w:r>
+      <w:proofErr w:type="spellStart"/>
+      <w:r>
+        <w:rPr>
+          <w:sz w:val="28"/>
+          <w:szCs w:val="28"/>
+        </w:rPr>
+        <w:t>plt</w:t>
+      </w:r>
+      <w:proofErr w:type="spellEnd"/>
+    </w:p>
+    <w:p>
+      <w:pPr>
+        <w:pStyle w:val="Body"/>
+        <w:rPr>
+          <w:sz w:val="28"/>
+          <w:szCs w:val="28"/>
+        </w:rPr>
+      </w:pPr>
+      <w:proofErr w:type="gramStart"/>
+      <w:r>
+        <w:rPr>
+          <w:sz w:val="28"/>
+          <w:szCs w:val="28"/>
+        </w:rPr>
+        <w:t>import</w:t>
+      </w:r>
+      <w:proofErr w:type="gramEnd"/>
+      <w:r>
+        <w:rPr>
+          <w:sz w:val="28"/>
+          <w:szCs w:val="28"/>
+        </w:rPr>
+        <w:t xml:space="preserve"> </w:t>
+      </w:r>
+      <w:proofErr w:type="spellStart"/>
+      <w:r>
+        <w:rPr>
+          <w:sz w:val="28"/>
+          <w:szCs w:val="28"/>
+        </w:rPr>
+        <w:t>heapq</w:t>
+      </w:r>
+      <w:proofErr w:type="spellEnd"/>
+    </w:p>
+    <w:p>
+      <w:pPr>
+        <w:pStyle w:val="Body"/>
+        <w:rPr>
+          <w:sz w:val="28"/>
+          <w:szCs w:val="28"/>
+        </w:rPr>
+      </w:pPr>
+      <w:proofErr w:type="gramStart"/>
+      <w:r>
+        <w:rPr>
+          <w:sz w:val="28"/>
+          <w:szCs w:val="28"/>
+        </w:rPr>
+        <w:t>import</w:t>
+      </w:r>
+      <w:proofErr w:type="gramEnd"/>
+      <w:r>
+        <w:rPr>
+          <w:sz w:val="28"/>
+          <w:szCs w:val="28"/>
+        </w:rPr>
         <w:t xml:space="preserve"> serial</w:t>
       </w:r>
     </w:p>
@@ -2314,6 +2453,369 @@
           <w:sz w:val="28"/>
           <w:szCs w:val="28"/>
         </w:rPr>
+        <w:t xml:space="preserve"> time</w:t>
+      </w:r>
+    </w:p>
+    <w:p>
+      <w:pPr>
+        <w:pStyle w:val="Body"/>
+        <w:rPr>
+          <w:sz w:val="28"/>
+          <w:szCs w:val="28"/>
+        </w:rPr>
+      </w:pPr>
+      <w:proofErr w:type="gramStart"/>
+      <w:r>
+        <w:rPr>
+          <w:sz w:val="28"/>
+          <w:szCs w:val="28"/>
+        </w:rPr>
+        <w:t>import</w:t>
+      </w:r>
+      <w:proofErr w:type="gramEnd"/>
+      <w:r>
+        <w:rPr>
+          <w:sz w:val="28"/>
+          <w:szCs w:val="28"/>
+        </w:rPr>
+        <w:t xml:space="preserve"> math</w:t>
+      </w:r>
+    </w:p>
+    <w:p>
+      <w:pPr>
+        <w:pStyle w:val="Body"/>
+        <w:rPr>
+          <w:sz w:val="28"/>
+          <w:szCs w:val="28"/>
+        </w:rPr>
+      </w:pPr>
+    </w:p>
+    <w:p>
+      <w:pPr>
+        <w:pStyle w:val="Body"/>
+        <w:rPr>
+          <w:sz w:val="28"/>
+          <w:szCs w:val="28"/>
+        </w:rPr>
+      </w:pPr>
+      <w:r>
+        <w:rPr>
+          <w:sz w:val="28"/>
+          <w:szCs w:val="28"/>
+        </w:rPr>
+        <w:t># === CONFIG ===</w:t>
+      </w:r>
+    </w:p>
+    <w:p>
+      <w:pPr>
+        <w:pStyle w:val="Body"/>
+        <w:rPr>
+          <w:sz w:val="28"/>
+          <w:szCs w:val="28"/>
+        </w:rPr>
+      </w:pPr>
+      <w:r>
+        <w:rPr>
+          <w:sz w:val="28"/>
+          <w:szCs w:val="28"/>
+        </w:rPr>
+        <w:t>MAP_FILE = "lab8_map.csv"</w:t>
+      </w:r>
+    </w:p>
+    <w:p>
+      <w:pPr>
+        <w:pStyle w:val="Body"/>
+        <w:rPr>
+          <w:sz w:val="28"/>
+          <w:szCs w:val="28"/>
+        </w:rPr>
+      </w:pPr>
+      <w:r>
+        <w:rPr>
+          <w:sz w:val="28"/>
+          <w:szCs w:val="28"/>
+        </w:rPr>
+        <w:t>START = (10, 10)</w:t>
+      </w:r>
+    </w:p>
+    <w:p>
+      <w:pPr>
+        <w:pStyle w:val="Body"/>
+        <w:rPr>
+          <w:sz w:val="28"/>
+          <w:szCs w:val="28"/>
+        </w:rPr>
+      </w:pPr>
+      <w:r>
+        <w:rPr>
+          <w:sz w:val="28"/>
+          <w:szCs w:val="28"/>
+        </w:rPr>
+        <w:t>GOAL = (15, 18)</w:t>
+      </w:r>
+    </w:p>
+    <w:p>
+      <w:pPr>
+        <w:pStyle w:val="Body"/>
+        <w:rPr>
+          <w:sz w:val="28"/>
+          <w:szCs w:val="28"/>
+        </w:rPr>
+      </w:pPr>
+      <w:r>
+        <w:rPr>
+          <w:sz w:val="28"/>
+          <w:szCs w:val="28"/>
+        </w:rPr>
+        <w:t>PORT = "/</w:t>
+      </w:r>
+      <w:proofErr w:type="spellStart"/>
+      <w:r>
+        <w:rPr>
+          <w:sz w:val="28"/>
+          <w:szCs w:val="28"/>
+        </w:rPr>
+        <w:t>dev</w:t>
+      </w:r>
+      <w:proofErr w:type="spellEnd"/>
+      <w:r>
+        <w:rPr>
+          <w:sz w:val="28"/>
+          <w:szCs w:val="28"/>
+        </w:rPr>
+        <w:t>/ttyACM0"</w:t>
+      </w:r>
+    </w:p>
+    <w:p>
+      <w:pPr>
+        <w:pStyle w:val="Body"/>
+        <w:rPr>
+          <w:sz w:val="28"/>
+          <w:szCs w:val="28"/>
+        </w:rPr>
+      </w:pPr>
+      <w:r>
+        <w:rPr>
+          <w:sz w:val="28"/>
+          <w:szCs w:val="28"/>
+        </w:rPr>
+        <w:t>BAUD = 9600</w:t>
+      </w:r>
+    </w:p>
+    <w:p>
+      <w:pPr>
+        <w:pStyle w:val="Body"/>
+        <w:rPr>
+          <w:sz w:val="28"/>
+          <w:szCs w:val="28"/>
+        </w:rPr>
+      </w:pPr>
+      <w:r>
+        <w:rPr>
+          <w:sz w:val="28"/>
+          <w:szCs w:val="28"/>
+        </w:rPr>
+        <w:t>CELL_SIZE = 20</w:t>
+      </w:r>
+    </w:p>
+    <w:p>
+      <w:pPr>
+        <w:pStyle w:val="Body"/>
+        <w:rPr>
+          <w:sz w:val="28"/>
+          <w:szCs w:val="28"/>
+        </w:rPr>
+      </w:pPr>
+      <w:r>
+        <w:rPr>
+          <w:sz w:val="28"/>
+          <w:szCs w:val="28"/>
+        </w:rPr>
+        <w:t>MOVE_DELAY = 1.0</w:t>
+      </w:r>
+    </w:p>
+    <w:p>
+      <w:pPr>
+        <w:pStyle w:val="Body"/>
+        <w:rPr>
+          <w:sz w:val="28"/>
+          <w:szCs w:val="28"/>
+        </w:rPr>
+      </w:pPr>
+    </w:p>
+    <w:p>
+      <w:pPr>
+        <w:pStyle w:val="Body"/>
+        <w:rPr>
+          <w:sz w:val="28"/>
+          <w:szCs w:val="28"/>
+        </w:rPr>
+      </w:pPr>
+      <w:r>
+        <w:rPr>
+          <w:sz w:val="28"/>
+          <w:szCs w:val="28"/>
+        </w:rPr>
+        <w:t># === LOAD MAP ===</w:t>
+      </w:r>
+    </w:p>
+    <w:p>
+      <w:pPr>
+        <w:pStyle w:val="Body"/>
+        <w:rPr>
+          <w:sz w:val="28"/>
+          <w:szCs w:val="28"/>
+        </w:rPr>
+      </w:pPr>
+      <w:proofErr w:type="gramStart"/>
+      <w:r>
+        <w:rPr>
+          <w:sz w:val="28"/>
+          <w:szCs w:val="28"/>
+        </w:rPr>
+        <w:t>grid</w:t>
+      </w:r>
+      <w:proofErr w:type="gramEnd"/>
+      <w:r>
+        <w:rPr>
+          <w:sz w:val="28"/>
+          <w:szCs w:val="28"/>
+        </w:rPr>
+        <w:t xml:space="preserve"> = </w:t>
+      </w:r>
+      <w:proofErr w:type="spellStart"/>
+      <w:r>
+        <w:rPr>
+          <w:sz w:val="28"/>
+          <w:szCs w:val="28"/>
+        </w:rPr>
+        <w:t>np.loadtxt</w:t>
+      </w:r>
+      <w:proofErr w:type="spellEnd"/>
+      <w:r>
+        <w:rPr>
+          <w:sz w:val="28"/>
+          <w:szCs w:val="28"/>
+        </w:rPr>
+        <w:t>(MAP_FILE, delimiter=",")</w:t>
+      </w:r>
+    </w:p>
+    <w:p>
+      <w:pPr>
+        <w:pStyle w:val="Body"/>
+        <w:rPr>
+          <w:sz w:val="28"/>
+          <w:szCs w:val="28"/>
+        </w:rPr>
+      </w:pPr>
+      <w:proofErr w:type="gramStart"/>
+      <w:r>
+        <w:rPr>
+          <w:sz w:val="28"/>
+          <w:szCs w:val="28"/>
+        </w:rPr>
+        <w:lastRenderedPageBreak/>
+        <w:t>rows</w:t>
+      </w:r>
+      <w:proofErr w:type="gramEnd"/>
+      <w:r>
+        <w:rPr>
+          <w:sz w:val="28"/>
+          <w:szCs w:val="28"/>
+        </w:rPr>
+        <w:t xml:space="preserve">, cols = </w:t>
+      </w:r>
+      <w:proofErr w:type="spellStart"/>
+      <w:r>
+        <w:rPr>
+          <w:sz w:val="28"/>
+          <w:szCs w:val="28"/>
+        </w:rPr>
+        <w:t>grid.shape</w:t>
+      </w:r>
+      <w:proofErr w:type="spellEnd"/>
+    </w:p>
+    <w:p>
+      <w:pPr>
+        <w:pStyle w:val="Body"/>
+        <w:rPr>
+          <w:sz w:val="28"/>
+          <w:szCs w:val="28"/>
+        </w:rPr>
+      </w:pPr>
+    </w:p>
+    <w:p>
+      <w:pPr>
+        <w:pStyle w:val="Body"/>
+        <w:rPr>
+          <w:sz w:val="28"/>
+          <w:szCs w:val="28"/>
+        </w:rPr>
+      </w:pPr>
+      <w:r>
+        <w:rPr>
+          <w:sz w:val="28"/>
+          <w:szCs w:val="28"/>
+        </w:rPr>
+        <w:t># === HELPER FUNCTIONS ===</w:t>
+      </w:r>
+    </w:p>
+    <w:p>
+      <w:pPr>
+        <w:pStyle w:val="Body"/>
+        <w:rPr>
+          <w:sz w:val="28"/>
+          <w:szCs w:val="28"/>
+        </w:rPr>
+      </w:pPr>
+      <w:proofErr w:type="spellStart"/>
+      <w:proofErr w:type="gramStart"/>
+      <w:r>
+        <w:rPr>
+          <w:sz w:val="28"/>
+          <w:szCs w:val="28"/>
+        </w:rPr>
+        <w:t>def</w:t>
+      </w:r>
+      <w:proofErr w:type="spellEnd"/>
+      <w:proofErr w:type="gramEnd"/>
+      <w:r>
+        <w:rPr>
+          <w:sz w:val="28"/>
+          <w:szCs w:val="28"/>
+        </w:rPr>
+        <w:t xml:space="preserve"> heuristic(a, b):</w:t>
+      </w:r>
+    </w:p>
+    <w:p>
+      <w:pPr>
+        <w:pStyle w:val="Body"/>
+        <w:rPr>
+          <w:sz w:val="28"/>
+          <w:szCs w:val="28"/>
+        </w:rPr>
+      </w:pPr>
+      <w:r>
+        <w:rPr>
+          <w:sz w:val="28"/>
+          <w:szCs w:val="28"/>
+        </w:rPr>
+        <w:t xml:space="preserve">    </w:t>
+      </w:r>
+      <w:proofErr w:type="gramStart"/>
+      <w:r>
+        <w:rPr>
+          <w:sz w:val="28"/>
+          <w:szCs w:val="28"/>
+        </w:rPr>
+        <w:t>return</w:t>
+      </w:r>
+      <w:proofErr w:type="gramEnd"/>
+      <w:r>
+        <w:rPr>
+          <w:sz w:val="28"/>
+          <w:szCs w:val="28"/>
+        </w:rPr>
         <w:t xml:space="preserve"> </w:t>
       </w:r>
       <w:proofErr w:type="spellStart"/>
@@ -2322,42 +2824,44 @@
           <w:sz w:val="28"/>
           <w:szCs w:val="28"/>
         </w:rPr>
-        <w:t>numpy</w:t>
-      </w:r>
-      <w:proofErr w:type="spellEnd"/>
-      <w:r>
-        <w:rPr>
-          <w:sz w:val="28"/>
-          <w:szCs w:val="28"/>
-        </w:rPr>
-        <w:t xml:space="preserve"> as </w:t>
-      </w:r>
-      <w:proofErr w:type="spellStart"/>
-      <w:r>
-        <w:rPr>
-          <w:sz w:val="28"/>
-          <w:szCs w:val="28"/>
-        </w:rPr>
-        <w:t>np</w:t>
-      </w:r>
-      <w:proofErr w:type="spellEnd"/>
-    </w:p>
-    <w:p>
-      <w:pPr>
-        <w:pStyle w:val="Body"/>
-        <w:rPr>
-          <w:sz w:val="28"/>
-          <w:szCs w:val="28"/>
-        </w:rPr>
-      </w:pPr>
-      <w:proofErr w:type="gramStart"/>
-      <w:r>
-        <w:rPr>
-          <w:sz w:val="28"/>
-          <w:szCs w:val="28"/>
-        </w:rPr>
-        <w:t>import</w:t>
-      </w:r>
+        <w:t>math.hypot</w:t>
+      </w:r>
+      <w:proofErr w:type="spellEnd"/>
+      <w:r>
+        <w:rPr>
+          <w:sz w:val="28"/>
+          <w:szCs w:val="28"/>
+        </w:rPr>
+        <w:t>(a[0]-b[0], a[1]-b[1])</w:t>
+      </w:r>
+    </w:p>
+    <w:p>
+      <w:pPr>
+        <w:pStyle w:val="Body"/>
+        <w:rPr>
+          <w:sz w:val="28"/>
+          <w:szCs w:val="28"/>
+        </w:rPr>
+      </w:pPr>
+    </w:p>
+    <w:p>
+      <w:pPr>
+        <w:pStyle w:val="Body"/>
+        <w:rPr>
+          <w:sz w:val="28"/>
+          <w:szCs w:val="28"/>
+        </w:rPr>
+      </w:pPr>
+      <w:proofErr w:type="spellStart"/>
+      <w:proofErr w:type="gramStart"/>
+      <w:r>
+        <w:rPr>
+          <w:sz w:val="28"/>
+          <w:szCs w:val="28"/>
+        </w:rPr>
+        <w:t>def</w:t>
+      </w:r>
+      <w:proofErr w:type="spellEnd"/>
       <w:proofErr w:type="gramEnd"/>
       <w:r>
         <w:rPr>
@@ -2372,26 +2876,296 @@
           <w:sz w:val="28"/>
           <w:szCs w:val="28"/>
         </w:rPr>
-        <w:t>matplotlib</w:t>
-      </w:r>
-      <w:proofErr w:type="spellEnd"/>
-    </w:p>
-    <w:p>
-      <w:pPr>
-        <w:pStyle w:val="Body"/>
-        <w:rPr>
-          <w:sz w:val="28"/>
-          <w:szCs w:val="28"/>
-        </w:rPr>
-      </w:pPr>
-      <w:proofErr w:type="spellStart"/>
-      <w:proofErr w:type="gramStart"/>
-      <w:r>
-        <w:rPr>
-          <w:sz w:val="28"/>
-          <w:szCs w:val="28"/>
-        </w:rPr>
-        <w:t>matplotlib.use</w:t>
+        <w:t>get_neighbors</w:t>
+      </w:r>
+      <w:proofErr w:type="spellEnd"/>
+      <w:r>
+        <w:rPr>
+          <w:sz w:val="28"/>
+          <w:szCs w:val="28"/>
+        </w:rPr>
+        <w:t>(node):</w:t>
+      </w:r>
+    </w:p>
+    <w:p>
+      <w:pPr>
+        <w:pStyle w:val="Body"/>
+        <w:rPr>
+          <w:sz w:val="28"/>
+          <w:szCs w:val="28"/>
+        </w:rPr>
+      </w:pPr>
+      <w:r>
+        <w:rPr>
+          <w:sz w:val="28"/>
+          <w:szCs w:val="28"/>
+        </w:rPr>
+        <w:t xml:space="preserve">    </w:t>
+      </w:r>
+      <w:proofErr w:type="gramStart"/>
+      <w:r>
+        <w:rPr>
+          <w:sz w:val="28"/>
+          <w:szCs w:val="28"/>
+        </w:rPr>
+        <w:t>neighbors</w:t>
+      </w:r>
+      <w:proofErr w:type="gramEnd"/>
+      <w:r>
+        <w:rPr>
+          <w:sz w:val="28"/>
+          <w:szCs w:val="28"/>
+        </w:rPr>
+        <w:t xml:space="preserve"> = []</w:t>
+      </w:r>
+    </w:p>
+    <w:p>
+      <w:pPr>
+        <w:pStyle w:val="Body"/>
+        <w:rPr>
+          <w:sz w:val="28"/>
+          <w:szCs w:val="28"/>
+        </w:rPr>
+      </w:pPr>
+      <w:r>
+        <w:rPr>
+          <w:sz w:val="28"/>
+          <w:szCs w:val="28"/>
+        </w:rPr>
+        <w:t xml:space="preserve">    directions = [(-1,0),(1,0),(0,-1),(0,1),(-1,-1),(-1,1),(1,-1),(1,1)]</w:t>
+      </w:r>
+    </w:p>
+    <w:p>
+      <w:pPr>
+        <w:pStyle w:val="Body"/>
+        <w:rPr>
+          <w:sz w:val="28"/>
+          <w:szCs w:val="28"/>
+        </w:rPr>
+      </w:pPr>
+      <w:r>
+        <w:rPr>
+          <w:sz w:val="28"/>
+          <w:szCs w:val="28"/>
+        </w:rPr>
+        <w:t xml:space="preserve">    </w:t>
+      </w:r>
+      <w:proofErr w:type="gramStart"/>
+      <w:r>
+        <w:rPr>
+          <w:sz w:val="28"/>
+          <w:szCs w:val="28"/>
+        </w:rPr>
+        <w:t>for</w:t>
+      </w:r>
+      <w:proofErr w:type="gramEnd"/>
+      <w:r>
+        <w:rPr>
+          <w:sz w:val="28"/>
+          <w:szCs w:val="28"/>
+        </w:rPr>
+        <w:t xml:space="preserve"> </w:t>
+      </w:r>
+      <w:proofErr w:type="spellStart"/>
+      <w:r>
+        <w:rPr>
+          <w:sz w:val="28"/>
+          <w:szCs w:val="28"/>
+        </w:rPr>
+        <w:t>dr</w:t>
+      </w:r>
+      <w:proofErr w:type="spellEnd"/>
+      <w:r>
+        <w:rPr>
+          <w:sz w:val="28"/>
+          <w:szCs w:val="28"/>
+        </w:rPr>
+        <w:t>, dc in directions:</w:t>
+      </w:r>
+    </w:p>
+    <w:p>
+      <w:pPr>
+        <w:pStyle w:val="Body"/>
+        <w:rPr>
+          <w:sz w:val="28"/>
+          <w:szCs w:val="28"/>
+        </w:rPr>
+      </w:pPr>
+      <w:r>
+        <w:rPr>
+          <w:sz w:val="28"/>
+          <w:szCs w:val="28"/>
+        </w:rPr>
+        <w:t xml:space="preserve">        </w:t>
+      </w:r>
+      <w:proofErr w:type="gramStart"/>
+      <w:r>
+        <w:rPr>
+          <w:sz w:val="28"/>
+          <w:szCs w:val="28"/>
+        </w:rPr>
+        <w:t>nr</w:t>
+      </w:r>
+      <w:proofErr w:type="gramEnd"/>
+      <w:r>
+        <w:rPr>
+          <w:sz w:val="28"/>
+          <w:szCs w:val="28"/>
+        </w:rPr>
+        <w:t xml:space="preserve">, </w:t>
+      </w:r>
+      <w:proofErr w:type="spellStart"/>
+      <w:r>
+        <w:rPr>
+          <w:sz w:val="28"/>
+          <w:szCs w:val="28"/>
+        </w:rPr>
+        <w:t>nc</w:t>
+      </w:r>
+      <w:proofErr w:type="spellEnd"/>
+      <w:r>
+        <w:rPr>
+          <w:sz w:val="28"/>
+          <w:szCs w:val="28"/>
+        </w:rPr>
+        <w:t xml:space="preserve"> = node[0]+</w:t>
+      </w:r>
+      <w:proofErr w:type="spellStart"/>
+      <w:r>
+        <w:rPr>
+          <w:sz w:val="28"/>
+          <w:szCs w:val="28"/>
+        </w:rPr>
+        <w:t>dr</w:t>
+      </w:r>
+      <w:proofErr w:type="spellEnd"/>
+      <w:r>
+        <w:rPr>
+          <w:sz w:val="28"/>
+          <w:szCs w:val="28"/>
+        </w:rPr>
+        <w:t>, node[1]+dc</w:t>
+      </w:r>
+    </w:p>
+    <w:p>
+      <w:pPr>
+        <w:pStyle w:val="Body"/>
+        <w:rPr>
+          <w:sz w:val="28"/>
+          <w:szCs w:val="28"/>
+        </w:rPr>
+      </w:pPr>
+      <w:r>
+        <w:rPr>
+          <w:sz w:val="28"/>
+          <w:szCs w:val="28"/>
+        </w:rPr>
+        <w:t xml:space="preserve">        </w:t>
+      </w:r>
+      <w:proofErr w:type="gramStart"/>
+      <w:r>
+        <w:rPr>
+          <w:sz w:val="28"/>
+          <w:szCs w:val="28"/>
+        </w:rPr>
+        <w:t>if</w:t>
+      </w:r>
+      <w:proofErr w:type="gramEnd"/>
+      <w:r>
+        <w:rPr>
+          <w:sz w:val="28"/>
+          <w:szCs w:val="28"/>
+        </w:rPr>
+        <w:t xml:space="preserve"> 0 &lt;= nr &lt; rows and 0 &lt;= </w:t>
+      </w:r>
+      <w:proofErr w:type="spellStart"/>
+      <w:r>
+        <w:rPr>
+          <w:sz w:val="28"/>
+          <w:szCs w:val="28"/>
+        </w:rPr>
+        <w:t>nc</w:t>
+      </w:r>
+      <w:proofErr w:type="spellEnd"/>
+      <w:r>
+        <w:rPr>
+          <w:sz w:val="28"/>
+          <w:szCs w:val="28"/>
+        </w:rPr>
+        <w:t xml:space="preserve"> &lt; cols:</w:t>
+      </w:r>
+    </w:p>
+    <w:p>
+      <w:pPr>
+        <w:pStyle w:val="Body"/>
+        <w:rPr>
+          <w:sz w:val="28"/>
+          <w:szCs w:val="28"/>
+        </w:rPr>
+      </w:pPr>
+      <w:r>
+        <w:rPr>
+          <w:sz w:val="28"/>
+          <w:szCs w:val="28"/>
+        </w:rPr>
+        <w:t xml:space="preserve">            </w:t>
+      </w:r>
+      <w:proofErr w:type="gramStart"/>
+      <w:r>
+        <w:rPr>
+          <w:sz w:val="28"/>
+          <w:szCs w:val="28"/>
+        </w:rPr>
+        <w:t>if</w:t>
+      </w:r>
+      <w:proofErr w:type="gramEnd"/>
+      <w:r>
+        <w:rPr>
+          <w:sz w:val="28"/>
+          <w:szCs w:val="28"/>
+        </w:rPr>
+        <w:t xml:space="preserve"> grid[nr][</w:t>
+      </w:r>
+      <w:proofErr w:type="spellStart"/>
+      <w:r>
+        <w:rPr>
+          <w:sz w:val="28"/>
+          <w:szCs w:val="28"/>
+        </w:rPr>
+        <w:t>nc</w:t>
+      </w:r>
+      <w:proofErr w:type="spellEnd"/>
+      <w:r>
+        <w:rPr>
+          <w:sz w:val="28"/>
+          <w:szCs w:val="28"/>
+        </w:rPr>
+        <w:t>] == 0:</w:t>
+      </w:r>
+    </w:p>
+    <w:p>
+      <w:pPr>
+        <w:pStyle w:val="Body"/>
+        <w:rPr>
+          <w:sz w:val="28"/>
+          <w:szCs w:val="28"/>
+        </w:rPr>
+      </w:pPr>
+      <w:r>
+        <w:rPr>
+          <w:sz w:val="28"/>
+          <w:szCs w:val="28"/>
+        </w:rPr>
+        <w:t xml:space="preserve">                </w:t>
+      </w:r>
+      <w:proofErr w:type="spellStart"/>
+      <w:proofErr w:type="gramStart"/>
+      <w:r>
+        <w:rPr>
+          <w:sz w:val="28"/>
+          <w:szCs w:val="28"/>
+        </w:rPr>
+        <w:t>neighbors.append</w:t>
       </w:r>
       <w:proofErr w:type="spellEnd"/>
       <w:r>
@@ -2407,41 +3181,84 @@
           <w:sz w:val="28"/>
           <w:szCs w:val="28"/>
         </w:rPr>
-        <w:t>"</w:t>
-      </w:r>
-      <w:proofErr w:type="spellStart"/>
-      <w:r>
-        <w:rPr>
-          <w:sz w:val="28"/>
-          <w:szCs w:val="28"/>
-        </w:rPr>
-        <w:t>TkAgg</w:t>
-      </w:r>
-      <w:proofErr w:type="spellEnd"/>
-      <w:r>
-        <w:rPr>
-          <w:sz w:val="28"/>
-          <w:szCs w:val="28"/>
-        </w:rPr>
-        <w:t>")</w:t>
-      </w:r>
-    </w:p>
-    <w:p>
-      <w:pPr>
-        <w:pStyle w:val="Body"/>
-        <w:rPr>
-          <w:sz w:val="28"/>
-          <w:szCs w:val="28"/>
-        </w:rPr>
-      </w:pPr>
-      <w:proofErr w:type="gramStart"/>
-      <w:r>
-        <w:rPr>
-          <w:sz w:val="28"/>
-          <w:szCs w:val="28"/>
-        </w:rPr>
-        <w:t>import</w:t>
-      </w:r>
+        <w:t>(</w:t>
+      </w:r>
+      <w:proofErr w:type="spellStart"/>
+      <w:r>
+        <w:rPr>
+          <w:sz w:val="28"/>
+          <w:szCs w:val="28"/>
+        </w:rPr>
+        <w:t>nr,nc</w:t>
+      </w:r>
+      <w:proofErr w:type="spellEnd"/>
+      <w:r>
+        <w:rPr>
+          <w:sz w:val="28"/>
+          <w:szCs w:val="28"/>
+        </w:rPr>
+        <w:t>))</w:t>
+      </w:r>
+    </w:p>
+    <w:p>
+      <w:pPr>
+        <w:pStyle w:val="Body"/>
+        <w:rPr>
+          <w:sz w:val="28"/>
+          <w:szCs w:val="28"/>
+        </w:rPr>
+      </w:pPr>
+      <w:r>
+        <w:rPr>
+          <w:sz w:val="28"/>
+          <w:szCs w:val="28"/>
+        </w:rPr>
+        <w:t xml:space="preserve">    </w:t>
+      </w:r>
+      <w:proofErr w:type="gramStart"/>
+      <w:r>
+        <w:rPr>
+          <w:sz w:val="28"/>
+          <w:szCs w:val="28"/>
+        </w:rPr>
+        <w:t>return</w:t>
+      </w:r>
+      <w:proofErr w:type="gramEnd"/>
+      <w:r>
+        <w:rPr>
+          <w:sz w:val="28"/>
+          <w:szCs w:val="28"/>
+        </w:rPr>
+        <w:t xml:space="preserve"> neighbors</w:t>
+      </w:r>
+    </w:p>
+    <w:p>
+      <w:pPr>
+        <w:pStyle w:val="Body"/>
+        <w:rPr>
+          <w:sz w:val="28"/>
+          <w:szCs w:val="28"/>
+        </w:rPr>
+      </w:pPr>
+    </w:p>
+    <w:p>
+      <w:pPr>
+        <w:pStyle w:val="Body"/>
+        <w:rPr>
+          <w:sz w:val="28"/>
+          <w:szCs w:val="28"/>
+        </w:rPr>
+      </w:pPr>
+      <w:proofErr w:type="spellStart"/>
+      <w:proofErr w:type="gramStart"/>
+      <w:r>
+        <w:rPr>
+          <w:sz w:val="28"/>
+          <w:szCs w:val="28"/>
+        </w:rPr>
+        <w:t>def</w:t>
+      </w:r>
+      <w:proofErr w:type="spellEnd"/>
       <w:proofErr w:type="gramEnd"/>
       <w:r>
         <w:rPr>
@@ -2456,188 +3273,72 @@
           <w:sz w:val="28"/>
           <w:szCs w:val="28"/>
         </w:rPr>
-        <w:t>matplotlib.pyplot</w:t>
-      </w:r>
-      <w:proofErr w:type="spellEnd"/>
-      <w:r>
-        <w:rPr>
-          <w:sz w:val="28"/>
-          <w:szCs w:val="28"/>
-        </w:rPr>
-        <w:t xml:space="preserve"> as </w:t>
-      </w:r>
-      <w:proofErr w:type="spellStart"/>
-      <w:r>
-        <w:rPr>
-          <w:sz w:val="28"/>
-          <w:szCs w:val="28"/>
-        </w:rPr>
-        <w:t>plt</w:t>
-      </w:r>
-      <w:proofErr w:type="spellEnd"/>
-    </w:p>
-    <w:p>
-      <w:pPr>
-        <w:pStyle w:val="Body"/>
-        <w:rPr>
-          <w:sz w:val="28"/>
-          <w:szCs w:val="28"/>
-        </w:rPr>
-      </w:pPr>
-    </w:p>
-    <w:p>
-      <w:pPr>
-        <w:pStyle w:val="Body"/>
-        <w:rPr>
-          <w:sz w:val="28"/>
-          <w:szCs w:val="28"/>
-        </w:rPr>
-      </w:pPr>
-      <w:r>
-        <w:rPr>
-          <w:sz w:val="28"/>
-          <w:szCs w:val="28"/>
-        </w:rPr>
-        <w:t>PORT = "/</w:t>
-      </w:r>
-      <w:proofErr w:type="spellStart"/>
-      <w:r>
-        <w:rPr>
-          <w:sz w:val="28"/>
-          <w:szCs w:val="28"/>
-        </w:rPr>
-        <w:t>dev</w:t>
-      </w:r>
-      <w:proofErr w:type="spellEnd"/>
-      <w:r>
-        <w:rPr>
-          <w:sz w:val="28"/>
-          <w:szCs w:val="28"/>
-        </w:rPr>
-        <w:t xml:space="preserve">/ttyACM0"   # </w:t>
-      </w:r>
-      <w:proofErr w:type="spellStart"/>
-      <w:r>
-        <w:rPr>
-          <w:sz w:val="28"/>
-          <w:szCs w:val="28"/>
-        </w:rPr>
-        <w:t>Arduino</w:t>
-      </w:r>
-      <w:proofErr w:type="spellEnd"/>
-      <w:r>
-        <w:rPr>
-          <w:sz w:val="28"/>
-          <w:szCs w:val="28"/>
-        </w:rPr>
-        <w:t xml:space="preserve"> port</w:t>
-      </w:r>
-    </w:p>
-    <w:p>
-      <w:pPr>
-        <w:pStyle w:val="Body"/>
-        <w:rPr>
-          <w:sz w:val="28"/>
-          <w:szCs w:val="28"/>
-        </w:rPr>
-      </w:pPr>
-      <w:r>
-        <w:rPr>
-          <w:sz w:val="28"/>
-          <w:szCs w:val="28"/>
-        </w:rPr>
-        <w:t>BAUD = 9600</w:t>
-      </w:r>
-    </w:p>
-    <w:p>
-      <w:pPr>
-        <w:pStyle w:val="Body"/>
-        <w:rPr>
-          <w:sz w:val="28"/>
-          <w:szCs w:val="28"/>
-        </w:rPr>
-      </w:pPr>
-      <w:r>
-        <w:rPr>
-          <w:sz w:val="28"/>
-          <w:szCs w:val="28"/>
-        </w:rPr>
-        <w:t>CELL_SIZE = 20</w:t>
-      </w:r>
-    </w:p>
-    <w:p>
-      <w:pPr>
-        <w:pStyle w:val="Body"/>
-        <w:rPr>
-          <w:sz w:val="28"/>
-          <w:szCs w:val="28"/>
-        </w:rPr>
-      </w:pPr>
-      <w:r>
-        <w:rPr>
-          <w:sz w:val="28"/>
-          <w:szCs w:val="28"/>
-        </w:rPr>
-        <w:t>MAX_DISTANCE_CM = 200</w:t>
-      </w:r>
-    </w:p>
-    <w:p>
-      <w:pPr>
-        <w:pStyle w:val="Body"/>
-        <w:rPr>
-          <w:sz w:val="28"/>
-          <w:szCs w:val="28"/>
-        </w:rPr>
-      </w:pPr>
-    </w:p>
-    <w:p>
-      <w:pPr>
-        <w:pStyle w:val="Body"/>
-        <w:rPr>
-          <w:sz w:val="28"/>
-          <w:szCs w:val="28"/>
-        </w:rPr>
-      </w:pPr>
-      <w:r>
-        <w:rPr>
-          <w:sz w:val="28"/>
-          <w:szCs w:val="28"/>
-        </w:rPr>
-        <w:t># Grid setup</w:t>
-      </w:r>
-    </w:p>
-    <w:p>
-      <w:pPr>
-        <w:pStyle w:val="Body"/>
-        <w:rPr>
-          <w:sz w:val="28"/>
-          <w:szCs w:val="28"/>
-        </w:rPr>
-      </w:pPr>
-      <w:proofErr w:type="spellStart"/>
-      <w:r>
-        <w:rPr>
-          <w:sz w:val="28"/>
-          <w:szCs w:val="28"/>
-        </w:rPr>
-        <w:t>num_cells_side</w:t>
-      </w:r>
-      <w:proofErr w:type="spellEnd"/>
-      <w:r>
-        <w:rPr>
-          <w:sz w:val="28"/>
-          <w:szCs w:val="28"/>
-        </w:rPr>
-        <w:t xml:space="preserve"> = </w:t>
-      </w:r>
-      <w:proofErr w:type="spellStart"/>
-      <w:proofErr w:type="gramStart"/>
-      <w:r>
-        <w:rPr>
-          <w:sz w:val="28"/>
-          <w:szCs w:val="28"/>
-        </w:rPr>
-        <w:t>int</w:t>
+        <w:t>a_star</w:t>
+      </w:r>
+      <w:proofErr w:type="spellEnd"/>
+      <w:r>
+        <w:rPr>
+          <w:sz w:val="28"/>
+          <w:szCs w:val="28"/>
+        </w:rPr>
+        <w:t>(start, goal):</w:t>
+      </w:r>
+    </w:p>
+    <w:p>
+      <w:pPr>
+        <w:pStyle w:val="Body"/>
+        <w:rPr>
+          <w:sz w:val="28"/>
+          <w:szCs w:val="28"/>
+        </w:rPr>
+      </w:pPr>
+      <w:r>
+        <w:rPr>
+          <w:sz w:val="28"/>
+          <w:szCs w:val="28"/>
+        </w:rPr>
+        <w:t xml:space="preserve">    </w:t>
+      </w:r>
+      <w:proofErr w:type="spellStart"/>
+      <w:r>
+        <w:rPr>
+          <w:sz w:val="28"/>
+          <w:szCs w:val="28"/>
+        </w:rPr>
+        <w:t>open_set</w:t>
+      </w:r>
+      <w:proofErr w:type="spellEnd"/>
+      <w:r>
+        <w:rPr>
+          <w:sz w:val="28"/>
+          <w:szCs w:val="28"/>
+        </w:rPr>
+        <w:t xml:space="preserve"> = []</w:t>
+      </w:r>
+    </w:p>
+    <w:p>
+      <w:pPr>
+        <w:pStyle w:val="Body"/>
+        <w:rPr>
+          <w:sz w:val="28"/>
+          <w:szCs w:val="28"/>
+        </w:rPr>
+      </w:pPr>
+      <w:r>
+        <w:rPr>
+          <w:sz w:val="28"/>
+          <w:szCs w:val="28"/>
+        </w:rPr>
+        <w:t xml:space="preserve">    </w:t>
+      </w:r>
+      <w:proofErr w:type="spellStart"/>
+      <w:proofErr w:type="gramStart"/>
+      <w:r>
+        <w:rPr>
+          <w:sz w:val="28"/>
+          <w:szCs w:val="28"/>
+        </w:rPr>
+        <w:t>heapq.heappush</w:t>
       </w:r>
       <w:proofErr w:type="spellEnd"/>
       <w:r>
@@ -2647,330 +3348,210 @@
         </w:rPr>
         <w:t>(</w:t>
       </w:r>
-      <w:proofErr w:type="gramEnd"/>
-      <w:r>
-        <w:rPr>
-          <w:sz w:val="28"/>
-          <w:szCs w:val="28"/>
-        </w:rPr>
-        <w:t>MAX_DISTANCE_CM / CELL_SIZE)</w:t>
-      </w:r>
-    </w:p>
-    <w:p>
-      <w:pPr>
-        <w:pStyle w:val="Body"/>
-        <w:rPr>
-          <w:sz w:val="28"/>
-          <w:szCs w:val="28"/>
-        </w:rPr>
-      </w:pPr>
-      <w:r>
-        <w:rPr>
-          <w:sz w:val="28"/>
-          <w:szCs w:val="28"/>
-        </w:rPr>
-        <w:t xml:space="preserve">GRID_WIDTH = </w:t>
-      </w:r>
-      <w:proofErr w:type="spellStart"/>
-      <w:r>
-        <w:rPr>
-          <w:sz w:val="28"/>
-          <w:szCs w:val="28"/>
-        </w:rPr>
-        <w:t>num_cells_side</w:t>
-      </w:r>
-      <w:proofErr w:type="spellEnd"/>
-      <w:r>
-        <w:rPr>
-          <w:sz w:val="28"/>
-          <w:szCs w:val="28"/>
-        </w:rPr>
-        <w:t xml:space="preserve"> * 2 + 1</w:t>
-      </w:r>
-    </w:p>
-    <w:p>
-      <w:pPr>
-        <w:pStyle w:val="Body"/>
-        <w:rPr>
-          <w:sz w:val="28"/>
-          <w:szCs w:val="28"/>
-        </w:rPr>
-      </w:pPr>
-      <w:r>
-        <w:rPr>
-          <w:sz w:val="28"/>
-          <w:szCs w:val="28"/>
-        </w:rPr>
-        <w:t xml:space="preserve">GRID_HEIGHT = </w:t>
-      </w:r>
-      <w:proofErr w:type="spellStart"/>
-      <w:r>
-        <w:rPr>
-          <w:sz w:val="28"/>
-          <w:szCs w:val="28"/>
-        </w:rPr>
-        <w:t>num_cells_side</w:t>
-      </w:r>
-      <w:proofErr w:type="spellEnd"/>
-      <w:r>
-        <w:rPr>
-          <w:sz w:val="28"/>
-          <w:szCs w:val="28"/>
-        </w:rPr>
-        <w:t xml:space="preserve"> * 2 + 1</w:t>
-      </w:r>
-    </w:p>
-    <w:p>
-      <w:pPr>
-        <w:pStyle w:val="Body"/>
-        <w:rPr>
-          <w:sz w:val="28"/>
-          <w:szCs w:val="28"/>
-        </w:rPr>
-      </w:pPr>
-      <w:proofErr w:type="spellStart"/>
-      <w:proofErr w:type="gramStart"/>
-      <w:r>
-        <w:rPr>
-          <w:sz w:val="28"/>
-          <w:szCs w:val="28"/>
-        </w:rPr>
-        <w:t>carX</w:t>
-      </w:r>
-      <w:proofErr w:type="spellEnd"/>
-      <w:proofErr w:type="gramEnd"/>
-      <w:r>
-        <w:rPr>
-          <w:sz w:val="28"/>
-          <w:szCs w:val="28"/>
-        </w:rPr>
-        <w:t xml:space="preserve"> = GRID_WIDTH // 2</w:t>
-      </w:r>
-    </w:p>
-    <w:p>
-      <w:pPr>
-        <w:pStyle w:val="Body"/>
-        <w:rPr>
-          <w:sz w:val="28"/>
-          <w:szCs w:val="28"/>
-        </w:rPr>
-      </w:pPr>
-      <w:proofErr w:type="spellStart"/>
-      <w:proofErr w:type="gramStart"/>
-      <w:r>
-        <w:rPr>
-          <w:sz w:val="28"/>
-          <w:szCs w:val="28"/>
-        </w:rPr>
-        <w:t>carY</w:t>
-      </w:r>
-      <w:proofErr w:type="spellEnd"/>
-      <w:proofErr w:type="gramEnd"/>
-      <w:r>
-        <w:rPr>
-          <w:sz w:val="28"/>
-          <w:szCs w:val="28"/>
-        </w:rPr>
-        <w:t xml:space="preserve"> = GRID_HEIGHT // 2</w:t>
-      </w:r>
-    </w:p>
-    <w:p>
-      <w:pPr>
-        <w:pStyle w:val="Body"/>
-        <w:rPr>
-          <w:sz w:val="28"/>
-          <w:szCs w:val="28"/>
-        </w:rPr>
-      </w:pPr>
-      <w:proofErr w:type="gramStart"/>
-      <w:r>
-        <w:rPr>
-          <w:sz w:val="28"/>
-          <w:szCs w:val="28"/>
-        </w:rPr>
-        <w:t>grid</w:t>
-      </w:r>
-      <w:proofErr w:type="gramEnd"/>
-      <w:r>
-        <w:rPr>
-          <w:sz w:val="28"/>
-          <w:szCs w:val="28"/>
-        </w:rPr>
-        <w:t xml:space="preserve"> = </w:t>
-      </w:r>
-      <w:proofErr w:type="spellStart"/>
-      <w:r>
-        <w:rPr>
-          <w:sz w:val="28"/>
-          <w:szCs w:val="28"/>
-        </w:rPr>
-        <w:t>np.zeros</w:t>
-      </w:r>
-      <w:proofErr w:type="spellEnd"/>
-      <w:r>
-        <w:rPr>
-          <w:sz w:val="28"/>
-          <w:szCs w:val="28"/>
-        </w:rPr>
-        <w:t>((GRID_HEIGHT, GRID_WIDTH))</w:t>
-      </w:r>
-    </w:p>
-    <w:p>
-      <w:pPr>
-        <w:pStyle w:val="Body"/>
-        <w:rPr>
-          <w:sz w:val="28"/>
-          <w:szCs w:val="28"/>
-        </w:rPr>
-      </w:pPr>
-    </w:p>
-    <w:p>
-      <w:pPr>
-        <w:pStyle w:val="Body"/>
-        <w:rPr>
-          <w:sz w:val="28"/>
-          <w:szCs w:val="28"/>
-        </w:rPr>
-      </w:pPr>
-      <w:proofErr w:type="spellStart"/>
-      <w:proofErr w:type="gramStart"/>
-      <w:r>
-        <w:rPr>
-          <w:sz w:val="28"/>
-          <w:szCs w:val="28"/>
-        </w:rPr>
-        <w:lastRenderedPageBreak/>
-        <w:t>ser</w:t>
-      </w:r>
-      <w:proofErr w:type="spellEnd"/>
-      <w:proofErr w:type="gramEnd"/>
-      <w:r>
-        <w:rPr>
-          <w:sz w:val="28"/>
-          <w:szCs w:val="28"/>
-        </w:rPr>
-        <w:t xml:space="preserve"> = </w:t>
-      </w:r>
-      <w:proofErr w:type="spellStart"/>
-      <w:r>
-        <w:rPr>
-          <w:sz w:val="28"/>
-          <w:szCs w:val="28"/>
-        </w:rPr>
-        <w:t>serial.Serial</w:t>
-      </w:r>
-      <w:proofErr w:type="spellEnd"/>
-      <w:r>
-        <w:rPr>
-          <w:sz w:val="28"/>
-          <w:szCs w:val="28"/>
-        </w:rPr>
-        <w:t>(PORT, BAUD, timeout=1)</w:t>
-      </w:r>
-    </w:p>
-    <w:p>
-      <w:pPr>
-        <w:pStyle w:val="Body"/>
-        <w:rPr>
-          <w:sz w:val="28"/>
-          <w:szCs w:val="28"/>
-        </w:rPr>
-      </w:pPr>
-    </w:p>
-    <w:p>
-      <w:pPr>
-        <w:pStyle w:val="Body"/>
-        <w:rPr>
-          <w:sz w:val="28"/>
-          <w:szCs w:val="28"/>
-        </w:rPr>
-      </w:pPr>
-      <w:proofErr w:type="spellStart"/>
-      <w:proofErr w:type="gramStart"/>
-      <w:r>
-        <w:rPr>
-          <w:sz w:val="28"/>
-          <w:szCs w:val="28"/>
-        </w:rPr>
-        <w:t>plt.ion</w:t>
-      </w:r>
-      <w:proofErr w:type="spellEnd"/>
-      <w:r>
-        <w:rPr>
-          <w:sz w:val="28"/>
-          <w:szCs w:val="28"/>
-        </w:rPr>
-        <w:t>()</w:t>
-      </w:r>
-      <w:proofErr w:type="gramEnd"/>
-    </w:p>
-    <w:p>
-      <w:pPr>
-        <w:pStyle w:val="Body"/>
-        <w:rPr>
-          <w:sz w:val="28"/>
-          <w:szCs w:val="28"/>
-        </w:rPr>
-      </w:pPr>
-      <w:proofErr w:type="gramStart"/>
-      <w:r>
-        <w:rPr>
-          <w:sz w:val="28"/>
-          <w:szCs w:val="28"/>
-        </w:rPr>
-        <w:t>fig</w:t>
-      </w:r>
-      <w:proofErr w:type="gramEnd"/>
-      <w:r>
-        <w:rPr>
-          <w:sz w:val="28"/>
-          <w:szCs w:val="28"/>
-        </w:rPr>
-        <w:t xml:space="preserve">, ax = </w:t>
-      </w:r>
-      <w:proofErr w:type="spellStart"/>
-      <w:r>
-        <w:rPr>
-          <w:sz w:val="28"/>
-          <w:szCs w:val="28"/>
-        </w:rPr>
-        <w:t>plt.subplots</w:t>
-      </w:r>
-      <w:proofErr w:type="spellEnd"/>
-      <w:r>
-        <w:rPr>
-          <w:sz w:val="28"/>
-          <w:szCs w:val="28"/>
-        </w:rPr>
-        <w:t>()</w:t>
-      </w:r>
-    </w:p>
-    <w:p>
-      <w:pPr>
-        <w:pStyle w:val="Body"/>
-        <w:rPr>
-          <w:sz w:val="28"/>
-          <w:szCs w:val="28"/>
-        </w:rPr>
-      </w:pPr>
-    </w:p>
-    <w:p>
-      <w:pPr>
-        <w:pStyle w:val="Body"/>
-        <w:rPr>
-          <w:sz w:val="28"/>
-          <w:szCs w:val="28"/>
-        </w:rPr>
-      </w:pPr>
-      <w:proofErr w:type="gramStart"/>
-      <w:r>
-        <w:rPr>
-          <w:sz w:val="28"/>
-          <w:szCs w:val="28"/>
-        </w:rPr>
-        <w:t>try</w:t>
-      </w:r>
-      <w:proofErr w:type="gramEnd"/>
+      <w:proofErr w:type="spellStart"/>
+      <w:proofErr w:type="gramEnd"/>
+      <w:r>
+        <w:rPr>
+          <w:sz w:val="28"/>
+          <w:szCs w:val="28"/>
+        </w:rPr>
+        <w:t>open_set</w:t>
+      </w:r>
+      <w:proofErr w:type="spellEnd"/>
+      <w:r>
+        <w:rPr>
+          <w:sz w:val="28"/>
+          <w:szCs w:val="28"/>
+        </w:rPr>
+        <w:t>, (0, start))</w:t>
+      </w:r>
+    </w:p>
+    <w:p>
+      <w:pPr>
+        <w:pStyle w:val="Body"/>
+        <w:rPr>
+          <w:sz w:val="28"/>
+          <w:szCs w:val="28"/>
+        </w:rPr>
+      </w:pPr>
+      <w:r>
+        <w:rPr>
+          <w:sz w:val="28"/>
+          <w:szCs w:val="28"/>
+        </w:rPr>
+        <w:t xml:space="preserve">    </w:t>
+      </w:r>
+      <w:proofErr w:type="spellStart"/>
+      <w:r>
+        <w:rPr>
+          <w:sz w:val="28"/>
+          <w:szCs w:val="28"/>
+        </w:rPr>
+        <w:t>came_from</w:t>
+      </w:r>
+      <w:proofErr w:type="spellEnd"/>
+      <w:r>
+        <w:rPr>
+          <w:sz w:val="28"/>
+          <w:szCs w:val="28"/>
+        </w:rPr>
+        <w:t xml:space="preserve"> = {}</w:t>
+      </w:r>
+    </w:p>
+    <w:p>
+      <w:pPr>
+        <w:pStyle w:val="Body"/>
+        <w:rPr>
+          <w:sz w:val="28"/>
+          <w:szCs w:val="28"/>
+        </w:rPr>
+      </w:pPr>
+      <w:r>
+        <w:rPr>
+          <w:sz w:val="28"/>
+          <w:szCs w:val="28"/>
+        </w:rPr>
+        <w:t xml:space="preserve">    </w:t>
+      </w:r>
+      <w:proofErr w:type="spellStart"/>
+      <w:r>
+        <w:rPr>
+          <w:sz w:val="28"/>
+          <w:szCs w:val="28"/>
+        </w:rPr>
+        <w:t>g_score</w:t>
+      </w:r>
+      <w:proofErr w:type="spellEnd"/>
+      <w:r>
+        <w:rPr>
+          <w:sz w:val="28"/>
+          <w:szCs w:val="28"/>
+        </w:rPr>
+        <w:t xml:space="preserve"> = {start</w:t>
+      </w:r>
+      <w:proofErr w:type="gramStart"/>
+      <w:r>
+        <w:rPr>
+          <w:sz w:val="28"/>
+          <w:szCs w:val="28"/>
+        </w:rPr>
+        <w:t>:0</w:t>
+      </w:r>
+      <w:proofErr w:type="gramEnd"/>
+      <w:r>
+        <w:rPr>
+          <w:sz w:val="28"/>
+          <w:szCs w:val="28"/>
+        </w:rPr>
+        <w:t>}</w:t>
+      </w:r>
+    </w:p>
+    <w:p>
+      <w:pPr>
+        <w:pStyle w:val="Body"/>
+        <w:rPr>
+          <w:sz w:val="28"/>
+          <w:szCs w:val="28"/>
+        </w:rPr>
+      </w:pPr>
+      <w:r>
+        <w:rPr>
+          <w:sz w:val="28"/>
+          <w:szCs w:val="28"/>
+        </w:rPr>
+        <w:t xml:space="preserve">    </w:t>
+      </w:r>
+      <w:proofErr w:type="spellStart"/>
+      <w:r>
+        <w:rPr>
+          <w:sz w:val="28"/>
+          <w:szCs w:val="28"/>
+        </w:rPr>
+        <w:t>f_score</w:t>
+      </w:r>
+      <w:proofErr w:type="spellEnd"/>
+      <w:r>
+        <w:rPr>
+          <w:sz w:val="28"/>
+          <w:szCs w:val="28"/>
+        </w:rPr>
+        <w:t xml:space="preserve"> = {</w:t>
+      </w:r>
+      <w:proofErr w:type="spellStart"/>
+      <w:r>
+        <w:rPr>
+          <w:sz w:val="28"/>
+          <w:szCs w:val="28"/>
+        </w:rPr>
+        <w:t>start</w:t>
+      </w:r>
+      <w:proofErr w:type="gramStart"/>
+      <w:r>
+        <w:rPr>
+          <w:sz w:val="28"/>
+          <w:szCs w:val="28"/>
+        </w:rPr>
+        <w:t>:heuristic</w:t>
+      </w:r>
+      <w:proofErr w:type="spellEnd"/>
+      <w:proofErr w:type="gramEnd"/>
+      <w:r>
+        <w:rPr>
+          <w:sz w:val="28"/>
+          <w:szCs w:val="28"/>
+        </w:rPr>
+        <w:t>(start, goal)}</w:t>
+      </w:r>
+    </w:p>
+    <w:p>
+      <w:pPr>
+        <w:pStyle w:val="Body"/>
+        <w:rPr>
+          <w:sz w:val="28"/>
+          <w:szCs w:val="28"/>
+        </w:rPr>
+      </w:pPr>
+    </w:p>
+    <w:p>
+      <w:pPr>
+        <w:pStyle w:val="Body"/>
+        <w:rPr>
+          <w:sz w:val="28"/>
+          <w:szCs w:val="28"/>
+        </w:rPr>
+      </w:pPr>
+      <w:r>
+        <w:rPr>
+          <w:sz w:val="28"/>
+          <w:szCs w:val="28"/>
+        </w:rPr>
+        <w:t xml:space="preserve">    </w:t>
+      </w:r>
+      <w:proofErr w:type="gramStart"/>
+      <w:r>
+        <w:rPr>
+          <w:sz w:val="28"/>
+          <w:szCs w:val="28"/>
+        </w:rPr>
+        <w:t>while</w:t>
+      </w:r>
+      <w:proofErr w:type="gramEnd"/>
+      <w:r>
+        <w:rPr>
+          <w:sz w:val="28"/>
+          <w:szCs w:val="28"/>
+        </w:rPr>
+        <w:t xml:space="preserve"> </w:t>
+      </w:r>
+      <w:proofErr w:type="spellStart"/>
+      <w:r>
+        <w:rPr>
+          <w:sz w:val="28"/>
+          <w:szCs w:val="28"/>
+        </w:rPr>
+        <w:t>open_set</w:t>
+      </w:r>
+      <w:proofErr w:type="spellEnd"/>
       <w:r>
         <w:rPr>
           <w:sz w:val="28"/>
@@ -2992,23 +3573,41 @@
           <w:sz w:val="28"/>
           <w:szCs w:val="28"/>
         </w:rPr>
-        <w:t xml:space="preserve">    </w:t>
-      </w:r>
-      <w:proofErr w:type="gramStart"/>
-      <w:r>
-        <w:rPr>
-          <w:sz w:val="28"/>
-          <w:szCs w:val="28"/>
-        </w:rPr>
-        <w:t>while</w:t>
-      </w:r>
-      <w:proofErr w:type="gramEnd"/>
-      <w:r>
-        <w:rPr>
-          <w:sz w:val="28"/>
-          <w:szCs w:val="28"/>
-        </w:rPr>
-        <w:t xml:space="preserve"> True:</w:t>
+        <w:t xml:space="preserve">        _, current = </w:t>
+      </w:r>
+      <w:proofErr w:type="spellStart"/>
+      <w:proofErr w:type="gramStart"/>
+      <w:r>
+        <w:rPr>
+          <w:sz w:val="28"/>
+          <w:szCs w:val="28"/>
+        </w:rPr>
+        <w:t>heapq.heappop</w:t>
+      </w:r>
+      <w:proofErr w:type="spellEnd"/>
+      <w:r>
+        <w:rPr>
+          <w:sz w:val="28"/>
+          <w:szCs w:val="28"/>
+        </w:rPr>
+        <w:t>(</w:t>
+      </w:r>
+      <w:proofErr w:type="spellStart"/>
+      <w:proofErr w:type="gramEnd"/>
+      <w:r>
+        <w:rPr>
+          <w:sz w:val="28"/>
+          <w:szCs w:val="28"/>
+        </w:rPr>
+        <w:t>open_set</w:t>
+      </w:r>
+      <w:proofErr w:type="spellEnd"/>
+      <w:r>
+        <w:rPr>
+          <w:sz w:val="28"/>
+          <w:szCs w:val="28"/>
+        </w:rPr>
+        <w:t>)</w:t>
       </w:r>
     </w:p>
     <w:p>
@@ -3032,54 +3631,6 @@
           <w:sz w:val="28"/>
           <w:szCs w:val="28"/>
         </w:rPr>
-        <w:t>line</w:t>
-      </w:r>
-      <w:proofErr w:type="gramEnd"/>
-      <w:r>
-        <w:rPr>
-          <w:sz w:val="28"/>
-          <w:szCs w:val="28"/>
-        </w:rPr>
-        <w:t xml:space="preserve"> = </w:t>
-      </w:r>
-      <w:proofErr w:type="spellStart"/>
-      <w:r>
-        <w:rPr>
-          <w:sz w:val="28"/>
-          <w:szCs w:val="28"/>
-        </w:rPr>
-        <w:t>ser.readline</w:t>
-      </w:r>
-      <w:proofErr w:type="spellEnd"/>
-      <w:r>
-        <w:rPr>
-          <w:sz w:val="28"/>
-          <w:szCs w:val="28"/>
-        </w:rPr>
-        <w:t>().decode().strip()</w:t>
-      </w:r>
-    </w:p>
-    <w:p>
-      <w:pPr>
-        <w:pStyle w:val="Body"/>
-        <w:rPr>
-          <w:sz w:val="28"/>
-          <w:szCs w:val="28"/>
-        </w:rPr>
-      </w:pPr>
-      <w:r>
-        <w:rPr>
-          <w:sz w:val="28"/>
-          <w:szCs w:val="28"/>
-        </w:rPr>
-        <w:t xml:space="preserve">        </w:t>
-      </w:r>
-      <w:proofErr w:type="gramStart"/>
-      <w:r>
-        <w:rPr>
-          <w:sz w:val="28"/>
-          <w:szCs w:val="28"/>
-        </w:rPr>
         <w:t>if</w:t>
       </w:r>
       <w:proofErr w:type="gramEnd"/>
@@ -3088,779 +3639,7 @@
           <w:sz w:val="28"/>
           <w:szCs w:val="28"/>
         </w:rPr>
-        <w:t xml:space="preserve"> not line:</w:t>
-      </w:r>
-    </w:p>
-    <w:p>
-      <w:pPr>
-        <w:pStyle w:val="Body"/>
-        <w:rPr>
-          <w:sz w:val="28"/>
-          <w:szCs w:val="28"/>
-        </w:rPr>
-      </w:pPr>
-      <w:r>
-        <w:rPr>
-          <w:sz w:val="28"/>
-          <w:szCs w:val="28"/>
-        </w:rPr>
-        <w:t xml:space="preserve">            </w:t>
-      </w:r>
-      <w:proofErr w:type="gramStart"/>
-      <w:r>
-        <w:rPr>
-          <w:sz w:val="28"/>
-          <w:szCs w:val="28"/>
-        </w:rPr>
-        <w:t>continue</w:t>
-      </w:r>
-      <w:proofErr w:type="gramEnd"/>
-    </w:p>
-    <w:p>
-      <w:pPr>
-        <w:pStyle w:val="Body"/>
-        <w:rPr>
-          <w:sz w:val="28"/>
-          <w:szCs w:val="28"/>
-        </w:rPr>
-      </w:pPr>
-      <w:r>
-        <w:rPr>
-          <w:sz w:val="28"/>
-          <w:szCs w:val="28"/>
-        </w:rPr>
-        <w:t xml:space="preserve">        </w:t>
-      </w:r>
-      <w:proofErr w:type="gramStart"/>
-      <w:r>
-        <w:rPr>
-          <w:sz w:val="28"/>
-          <w:szCs w:val="28"/>
-        </w:rPr>
-        <w:t>try</w:t>
-      </w:r>
-      <w:proofErr w:type="gramEnd"/>
-      <w:r>
-        <w:rPr>
-          <w:sz w:val="28"/>
-          <w:szCs w:val="28"/>
-        </w:rPr>
-        <w:t>:</w:t>
-      </w:r>
-    </w:p>
-    <w:p>
-      <w:pPr>
-        <w:pStyle w:val="Body"/>
-        <w:rPr>
-          <w:sz w:val="28"/>
-          <w:szCs w:val="28"/>
-        </w:rPr>
-      </w:pPr>
-      <w:r>
-        <w:rPr>
-          <w:sz w:val="28"/>
-          <w:szCs w:val="28"/>
-        </w:rPr>
-        <w:t xml:space="preserve">            </w:t>
-      </w:r>
-      <w:proofErr w:type="spellStart"/>
-      <w:r>
-        <w:rPr>
-          <w:sz w:val="28"/>
-          <w:szCs w:val="28"/>
-        </w:rPr>
-        <w:t>obsX_str</w:t>
-      </w:r>
-      <w:proofErr w:type="spellEnd"/>
-      <w:r>
-        <w:rPr>
-          <w:sz w:val="28"/>
-          <w:szCs w:val="28"/>
-        </w:rPr>
-        <w:t xml:space="preserve">, </w:t>
-      </w:r>
-      <w:proofErr w:type="spellStart"/>
-      <w:r>
-        <w:rPr>
-          <w:sz w:val="28"/>
-          <w:szCs w:val="28"/>
-        </w:rPr>
-        <w:t>obsY_str</w:t>
-      </w:r>
-      <w:proofErr w:type="spellEnd"/>
-      <w:r>
-        <w:rPr>
-          <w:sz w:val="28"/>
-          <w:szCs w:val="28"/>
-        </w:rPr>
-        <w:t xml:space="preserve">, </w:t>
-      </w:r>
-      <w:proofErr w:type="spellStart"/>
-      <w:r>
-        <w:rPr>
-          <w:sz w:val="28"/>
-          <w:szCs w:val="28"/>
-        </w:rPr>
-        <w:t>distance_str</w:t>
-      </w:r>
-      <w:proofErr w:type="spellEnd"/>
-      <w:r>
-        <w:rPr>
-          <w:sz w:val="28"/>
-          <w:szCs w:val="28"/>
-        </w:rPr>
-        <w:t xml:space="preserve"> = </w:t>
-      </w:r>
-      <w:proofErr w:type="spellStart"/>
-      <w:proofErr w:type="gramStart"/>
-      <w:r>
-        <w:rPr>
-          <w:sz w:val="28"/>
-          <w:szCs w:val="28"/>
-        </w:rPr>
-        <w:t>line.split</w:t>
-      </w:r>
-      <w:proofErr w:type="spellEnd"/>
-      <w:r>
-        <w:rPr>
-          <w:sz w:val="28"/>
-          <w:szCs w:val="28"/>
-        </w:rPr>
-        <w:t>(</w:t>
-      </w:r>
-      <w:proofErr w:type="gramEnd"/>
-      <w:r>
-        <w:rPr>
-          <w:sz w:val="28"/>
-          <w:szCs w:val="28"/>
-        </w:rPr>
-        <w:t>",")</w:t>
-      </w:r>
-    </w:p>
-    <w:p>
-      <w:pPr>
-        <w:pStyle w:val="Body"/>
-        <w:rPr>
-          <w:sz w:val="28"/>
-          <w:szCs w:val="28"/>
-        </w:rPr>
-      </w:pPr>
-      <w:r>
-        <w:rPr>
-          <w:sz w:val="28"/>
-          <w:szCs w:val="28"/>
-        </w:rPr>
-        <w:t xml:space="preserve">            </w:t>
-      </w:r>
-      <w:proofErr w:type="spellStart"/>
-      <w:proofErr w:type="gramStart"/>
-      <w:r>
-        <w:rPr>
-          <w:sz w:val="28"/>
-          <w:szCs w:val="28"/>
-        </w:rPr>
-        <w:t>obsX</w:t>
-      </w:r>
-      <w:proofErr w:type="spellEnd"/>
-      <w:proofErr w:type="gramEnd"/>
-      <w:r>
-        <w:rPr>
-          <w:sz w:val="28"/>
-          <w:szCs w:val="28"/>
-        </w:rPr>
-        <w:t xml:space="preserve"> = </w:t>
-      </w:r>
-      <w:proofErr w:type="spellStart"/>
-      <w:r>
-        <w:rPr>
-          <w:sz w:val="28"/>
-          <w:szCs w:val="28"/>
-        </w:rPr>
-        <w:t>int</w:t>
-      </w:r>
-      <w:proofErr w:type="spellEnd"/>
-      <w:r>
-        <w:rPr>
-          <w:sz w:val="28"/>
-          <w:szCs w:val="28"/>
-        </w:rPr>
-        <w:t>(</w:t>
-      </w:r>
-      <w:proofErr w:type="spellStart"/>
-      <w:r>
-        <w:rPr>
-          <w:sz w:val="28"/>
-          <w:szCs w:val="28"/>
-        </w:rPr>
-        <w:t>obsX_str</w:t>
-      </w:r>
-      <w:proofErr w:type="spellEnd"/>
-      <w:r>
-        <w:rPr>
-          <w:sz w:val="28"/>
-          <w:szCs w:val="28"/>
-        </w:rPr>
-        <w:t>)</w:t>
-      </w:r>
-    </w:p>
-    <w:p>
-      <w:pPr>
-        <w:pStyle w:val="Body"/>
-        <w:rPr>
-          <w:sz w:val="28"/>
-          <w:szCs w:val="28"/>
-        </w:rPr>
-      </w:pPr>
-      <w:r>
-        <w:rPr>
-          <w:sz w:val="28"/>
-          <w:szCs w:val="28"/>
-        </w:rPr>
-        <w:t xml:space="preserve">            </w:t>
-      </w:r>
-      <w:proofErr w:type="spellStart"/>
-      <w:proofErr w:type="gramStart"/>
-      <w:r>
-        <w:rPr>
-          <w:sz w:val="28"/>
-          <w:szCs w:val="28"/>
-        </w:rPr>
-        <w:t>obsY</w:t>
-      </w:r>
-      <w:proofErr w:type="spellEnd"/>
-      <w:proofErr w:type="gramEnd"/>
-      <w:r>
-        <w:rPr>
-          <w:sz w:val="28"/>
-          <w:szCs w:val="28"/>
-        </w:rPr>
-        <w:t xml:space="preserve"> = </w:t>
-      </w:r>
-      <w:proofErr w:type="spellStart"/>
-      <w:r>
-        <w:rPr>
-          <w:sz w:val="28"/>
-          <w:szCs w:val="28"/>
-        </w:rPr>
-        <w:t>int</w:t>
-      </w:r>
-      <w:proofErr w:type="spellEnd"/>
-      <w:r>
-        <w:rPr>
-          <w:sz w:val="28"/>
-          <w:szCs w:val="28"/>
-        </w:rPr>
-        <w:t>(</w:t>
-      </w:r>
-      <w:proofErr w:type="spellStart"/>
-      <w:r>
-        <w:rPr>
-          <w:sz w:val="28"/>
-          <w:szCs w:val="28"/>
-        </w:rPr>
-        <w:t>obsY_str</w:t>
-      </w:r>
-      <w:proofErr w:type="spellEnd"/>
-      <w:r>
-        <w:rPr>
-          <w:sz w:val="28"/>
-          <w:szCs w:val="28"/>
-        </w:rPr>
-        <w:t>)</w:t>
-      </w:r>
-    </w:p>
-    <w:p>
-      <w:pPr>
-        <w:pStyle w:val="Body"/>
-        <w:rPr>
-          <w:sz w:val="28"/>
-          <w:szCs w:val="28"/>
-        </w:rPr>
-      </w:pPr>
-      <w:r>
-        <w:rPr>
-          <w:sz w:val="28"/>
-          <w:szCs w:val="28"/>
-        </w:rPr>
-        <w:t xml:space="preserve">            </w:t>
-      </w:r>
-      <w:proofErr w:type="gramStart"/>
-      <w:r>
-        <w:rPr>
-          <w:sz w:val="28"/>
-          <w:szCs w:val="28"/>
-        </w:rPr>
-        <w:t>distance</w:t>
-      </w:r>
-      <w:proofErr w:type="gramEnd"/>
-      <w:r>
-        <w:rPr>
-          <w:sz w:val="28"/>
-          <w:szCs w:val="28"/>
-        </w:rPr>
-        <w:t xml:space="preserve"> = </w:t>
-      </w:r>
-      <w:proofErr w:type="spellStart"/>
-      <w:r>
-        <w:rPr>
-          <w:sz w:val="28"/>
-          <w:szCs w:val="28"/>
-        </w:rPr>
-        <w:t>int</w:t>
-      </w:r>
-      <w:proofErr w:type="spellEnd"/>
-      <w:r>
-        <w:rPr>
-          <w:sz w:val="28"/>
-          <w:szCs w:val="28"/>
-        </w:rPr>
-        <w:t>(</w:t>
-      </w:r>
-      <w:proofErr w:type="spellStart"/>
-      <w:r>
-        <w:rPr>
-          <w:sz w:val="28"/>
-          <w:szCs w:val="28"/>
-        </w:rPr>
-        <w:t>distance_str</w:t>
-      </w:r>
-      <w:proofErr w:type="spellEnd"/>
-      <w:r>
-        <w:rPr>
-          <w:sz w:val="28"/>
-          <w:szCs w:val="28"/>
-        </w:rPr>
-        <w:t>)</w:t>
-      </w:r>
-    </w:p>
-    <w:p>
-      <w:pPr>
-        <w:pStyle w:val="Body"/>
-        <w:rPr>
-          <w:sz w:val="28"/>
-          <w:szCs w:val="28"/>
-        </w:rPr>
-      </w:pPr>
-    </w:p>
-    <w:p>
-      <w:pPr>
-        <w:pStyle w:val="Body"/>
-        <w:rPr>
-          <w:sz w:val="28"/>
-          <w:szCs w:val="28"/>
-        </w:rPr>
-      </w:pPr>
-      <w:r>
-        <w:rPr>
-          <w:sz w:val="28"/>
-          <w:szCs w:val="28"/>
-        </w:rPr>
-        <w:t xml:space="preserve">            </w:t>
-      </w:r>
-      <w:proofErr w:type="gramStart"/>
-      <w:r>
-        <w:rPr>
-          <w:sz w:val="28"/>
-          <w:szCs w:val="28"/>
-        </w:rPr>
-        <w:t>if</w:t>
-      </w:r>
-      <w:proofErr w:type="gramEnd"/>
-      <w:r>
-        <w:rPr>
-          <w:sz w:val="28"/>
-          <w:szCs w:val="28"/>
-        </w:rPr>
-        <w:t xml:space="preserve"> distance &lt; 2 or distance &gt; MAX_DISTANCE_CM:</w:t>
-      </w:r>
-    </w:p>
-    <w:p>
-      <w:pPr>
-        <w:pStyle w:val="Body"/>
-        <w:rPr>
-          <w:sz w:val="28"/>
-          <w:szCs w:val="28"/>
-        </w:rPr>
-      </w:pPr>
-      <w:r>
-        <w:rPr>
-          <w:sz w:val="28"/>
-          <w:szCs w:val="28"/>
-        </w:rPr>
-        <w:t xml:space="preserve">                </w:t>
-      </w:r>
-      <w:proofErr w:type="gramStart"/>
-      <w:r>
-        <w:rPr>
-          <w:sz w:val="28"/>
-          <w:szCs w:val="28"/>
-        </w:rPr>
-        <w:t>continue</w:t>
-      </w:r>
-      <w:proofErr w:type="gramEnd"/>
-    </w:p>
-    <w:p>
-      <w:pPr>
-        <w:pStyle w:val="Body"/>
-        <w:rPr>
-          <w:sz w:val="28"/>
-          <w:szCs w:val="28"/>
-        </w:rPr>
-      </w:pPr>
-    </w:p>
-    <w:p>
-      <w:pPr>
-        <w:pStyle w:val="Body"/>
-        <w:rPr>
-          <w:sz w:val="28"/>
-          <w:szCs w:val="28"/>
-        </w:rPr>
-      </w:pPr>
-      <w:r>
-        <w:rPr>
-          <w:sz w:val="28"/>
-          <w:szCs w:val="28"/>
-        </w:rPr>
-        <w:t xml:space="preserve">            </w:t>
-      </w:r>
-      <w:proofErr w:type="spellStart"/>
-      <w:proofErr w:type="gramStart"/>
-      <w:r>
-        <w:rPr>
-          <w:sz w:val="28"/>
-          <w:szCs w:val="28"/>
-        </w:rPr>
-        <w:t>gridX</w:t>
-      </w:r>
-      <w:proofErr w:type="spellEnd"/>
-      <w:proofErr w:type="gramEnd"/>
-      <w:r>
-        <w:rPr>
-          <w:sz w:val="28"/>
-          <w:szCs w:val="28"/>
-        </w:rPr>
-        <w:t xml:space="preserve"> = </w:t>
-      </w:r>
-      <w:proofErr w:type="spellStart"/>
-      <w:r>
-        <w:rPr>
-          <w:sz w:val="28"/>
-          <w:szCs w:val="28"/>
-        </w:rPr>
-        <w:t>carX</w:t>
-      </w:r>
-      <w:proofErr w:type="spellEnd"/>
-      <w:r>
-        <w:rPr>
-          <w:sz w:val="28"/>
-          <w:szCs w:val="28"/>
-        </w:rPr>
-        <w:t xml:space="preserve"> + </w:t>
-      </w:r>
-      <w:proofErr w:type="spellStart"/>
-      <w:r>
-        <w:rPr>
-          <w:sz w:val="28"/>
-          <w:szCs w:val="28"/>
-        </w:rPr>
-        <w:t>obsX</w:t>
-      </w:r>
-      <w:proofErr w:type="spellEnd"/>
-    </w:p>
-    <w:p>
-      <w:pPr>
-        <w:pStyle w:val="Body"/>
-        <w:rPr>
-          <w:sz w:val="28"/>
-          <w:szCs w:val="28"/>
-        </w:rPr>
-      </w:pPr>
-      <w:r>
-        <w:rPr>
-          <w:sz w:val="28"/>
-          <w:szCs w:val="28"/>
-        </w:rPr>
-        <w:t xml:space="preserve">            </w:t>
-      </w:r>
-      <w:proofErr w:type="spellStart"/>
-      <w:proofErr w:type="gramStart"/>
-      <w:r>
-        <w:rPr>
-          <w:sz w:val="28"/>
-          <w:szCs w:val="28"/>
-        </w:rPr>
-        <w:t>gridY</w:t>
-      </w:r>
-      <w:proofErr w:type="spellEnd"/>
-      <w:proofErr w:type="gramEnd"/>
-      <w:r>
-        <w:rPr>
-          <w:sz w:val="28"/>
-          <w:szCs w:val="28"/>
-        </w:rPr>
-        <w:t xml:space="preserve"> = </w:t>
-      </w:r>
-      <w:proofErr w:type="spellStart"/>
-      <w:r>
-        <w:rPr>
-          <w:sz w:val="28"/>
-          <w:szCs w:val="28"/>
-        </w:rPr>
-        <w:t>carY</w:t>
-      </w:r>
-      <w:proofErr w:type="spellEnd"/>
-      <w:r>
-        <w:rPr>
-          <w:sz w:val="28"/>
-          <w:szCs w:val="28"/>
-        </w:rPr>
-        <w:t xml:space="preserve"> + </w:t>
-      </w:r>
-      <w:proofErr w:type="spellStart"/>
-      <w:r>
-        <w:rPr>
-          <w:sz w:val="28"/>
-          <w:szCs w:val="28"/>
-        </w:rPr>
-        <w:t>obsY</w:t>
-      </w:r>
-      <w:proofErr w:type="spellEnd"/>
-    </w:p>
-    <w:p>
-      <w:pPr>
-        <w:pStyle w:val="Body"/>
-        <w:rPr>
-          <w:sz w:val="28"/>
-          <w:szCs w:val="28"/>
-        </w:rPr>
-      </w:pPr>
-      <w:r>
-        <w:rPr>
-          <w:sz w:val="28"/>
-          <w:szCs w:val="28"/>
-        </w:rPr>
-        <w:t xml:space="preserve">            </w:t>
-      </w:r>
-      <w:proofErr w:type="gramStart"/>
-      <w:r>
-        <w:rPr>
-          <w:sz w:val="28"/>
-          <w:szCs w:val="28"/>
-        </w:rPr>
-        <w:t>if</w:t>
-      </w:r>
-      <w:proofErr w:type="gramEnd"/>
-      <w:r>
-        <w:rPr>
-          <w:sz w:val="28"/>
-          <w:szCs w:val="28"/>
-        </w:rPr>
-        <w:t xml:space="preserve"> 0 &lt;= </w:t>
-      </w:r>
-      <w:proofErr w:type="spellStart"/>
-      <w:r>
-        <w:rPr>
-          <w:sz w:val="28"/>
-          <w:szCs w:val="28"/>
-        </w:rPr>
-        <w:t>gridX</w:t>
-      </w:r>
-      <w:proofErr w:type="spellEnd"/>
-      <w:r>
-        <w:rPr>
-          <w:sz w:val="28"/>
-          <w:szCs w:val="28"/>
-        </w:rPr>
-        <w:t xml:space="preserve"> &lt; GRID_WIDTH and 0 &lt;= </w:t>
-      </w:r>
-      <w:proofErr w:type="spellStart"/>
-      <w:r>
-        <w:rPr>
-          <w:sz w:val="28"/>
-          <w:szCs w:val="28"/>
-        </w:rPr>
-        <w:t>gridY</w:t>
-      </w:r>
-      <w:proofErr w:type="spellEnd"/>
-      <w:r>
-        <w:rPr>
-          <w:sz w:val="28"/>
-          <w:szCs w:val="28"/>
-        </w:rPr>
-        <w:t xml:space="preserve"> &lt; GRID_HEIGHT:</w:t>
-      </w:r>
-    </w:p>
-    <w:p>
-      <w:pPr>
-        <w:pStyle w:val="Body"/>
-        <w:rPr>
-          <w:sz w:val="28"/>
-          <w:szCs w:val="28"/>
-        </w:rPr>
-      </w:pPr>
-      <w:r>
-        <w:rPr>
-          <w:sz w:val="28"/>
-          <w:szCs w:val="28"/>
-        </w:rPr>
-        <w:t xml:space="preserve">                </w:t>
-      </w:r>
-      <w:proofErr w:type="gramStart"/>
-      <w:r>
-        <w:rPr>
-          <w:sz w:val="28"/>
-          <w:szCs w:val="28"/>
-        </w:rPr>
-        <w:t>grid[</w:t>
-      </w:r>
-      <w:proofErr w:type="spellStart"/>
-      <w:proofErr w:type="gramEnd"/>
-      <w:r>
-        <w:rPr>
-          <w:sz w:val="28"/>
-          <w:szCs w:val="28"/>
-        </w:rPr>
-        <w:t>gridY</w:t>
-      </w:r>
-      <w:proofErr w:type="spellEnd"/>
-      <w:r>
-        <w:rPr>
-          <w:sz w:val="28"/>
-          <w:szCs w:val="28"/>
-        </w:rPr>
-        <w:t>][</w:t>
-      </w:r>
-      <w:proofErr w:type="spellStart"/>
-      <w:r>
-        <w:rPr>
-          <w:sz w:val="28"/>
-          <w:szCs w:val="28"/>
-        </w:rPr>
-        <w:t>gridX</w:t>
-      </w:r>
-      <w:proofErr w:type="spellEnd"/>
-      <w:r>
-        <w:rPr>
-          <w:sz w:val="28"/>
-          <w:szCs w:val="28"/>
-        </w:rPr>
-        <w:t>] = 1</w:t>
-      </w:r>
-    </w:p>
-    <w:p>
-      <w:pPr>
-        <w:pStyle w:val="Body"/>
-        <w:rPr>
-          <w:sz w:val="28"/>
-          <w:szCs w:val="28"/>
-        </w:rPr>
-      </w:pPr>
-    </w:p>
-    <w:p>
-      <w:pPr>
-        <w:pStyle w:val="Body"/>
-        <w:rPr>
-          <w:sz w:val="28"/>
-          <w:szCs w:val="28"/>
-        </w:rPr>
-      </w:pPr>
-      <w:r>
-        <w:rPr>
-          <w:sz w:val="28"/>
-          <w:szCs w:val="28"/>
-        </w:rPr>
-        <w:t xml:space="preserve">            </w:t>
-      </w:r>
-      <w:proofErr w:type="spellStart"/>
-      <w:proofErr w:type="gramStart"/>
-      <w:r>
-        <w:rPr>
-          <w:sz w:val="28"/>
-          <w:szCs w:val="28"/>
-        </w:rPr>
-        <w:t>ax.clear</w:t>
-      </w:r>
-      <w:proofErr w:type="spellEnd"/>
-      <w:r>
-        <w:rPr>
-          <w:sz w:val="28"/>
-          <w:szCs w:val="28"/>
-        </w:rPr>
-        <w:t>()</w:t>
-      </w:r>
-      <w:proofErr w:type="gramEnd"/>
-    </w:p>
-    <w:p>
-      <w:pPr>
-        <w:pStyle w:val="Body"/>
-        <w:rPr>
-          <w:sz w:val="28"/>
-          <w:szCs w:val="28"/>
-        </w:rPr>
-      </w:pPr>
-      <w:r>
-        <w:rPr>
-          <w:sz w:val="28"/>
-          <w:szCs w:val="28"/>
-        </w:rPr>
-        <w:t xml:space="preserve">            </w:t>
-      </w:r>
-      <w:proofErr w:type="spellStart"/>
-      <w:proofErr w:type="gramStart"/>
-      <w:r>
-        <w:rPr>
-          <w:sz w:val="28"/>
-          <w:szCs w:val="28"/>
-        </w:rPr>
-        <w:t>ax.imshow</w:t>
-      </w:r>
-      <w:proofErr w:type="spellEnd"/>
-      <w:r>
-        <w:rPr>
-          <w:sz w:val="28"/>
-          <w:szCs w:val="28"/>
-        </w:rPr>
-        <w:t>(</w:t>
-      </w:r>
-      <w:proofErr w:type="gramEnd"/>
-      <w:r>
-        <w:rPr>
-          <w:sz w:val="28"/>
-          <w:szCs w:val="28"/>
-        </w:rPr>
-        <w:t xml:space="preserve">grid, </w:t>
-      </w:r>
-      <w:proofErr w:type="spellStart"/>
-      <w:r>
-        <w:rPr>
-          <w:sz w:val="28"/>
-          <w:szCs w:val="28"/>
-        </w:rPr>
-        <w:t>cmap</w:t>
-      </w:r>
-      <w:proofErr w:type="spellEnd"/>
-      <w:r>
-        <w:rPr>
-          <w:sz w:val="28"/>
-          <w:szCs w:val="28"/>
-        </w:rPr>
-        <w:t>="</w:t>
-      </w:r>
-      <w:proofErr w:type="spellStart"/>
-      <w:r>
-        <w:rPr>
-          <w:sz w:val="28"/>
-          <w:szCs w:val="28"/>
-        </w:rPr>
-        <w:t>gray_r</w:t>
-      </w:r>
-      <w:proofErr w:type="spellEnd"/>
-      <w:r>
-        <w:rPr>
-          <w:sz w:val="28"/>
-          <w:szCs w:val="28"/>
-        </w:rPr>
-        <w:t>", origin="lower")</w:t>
+        <w:t xml:space="preserve"> current == goal:</w:t>
       </w:r>
     </w:p>
     <w:p>
@@ -3879,14 +3658,94 @@
         <w:lastRenderedPageBreak/>
         <w:t xml:space="preserve">            </w:t>
       </w:r>
-      <w:proofErr w:type="spellStart"/>
-      <w:proofErr w:type="gramStart"/>
-      <w:r>
-        <w:rPr>
-          <w:sz w:val="28"/>
-          <w:szCs w:val="28"/>
-        </w:rPr>
-        <w:t>ax.plot</w:t>
+      <w:proofErr w:type="gramStart"/>
+      <w:r>
+        <w:rPr>
+          <w:sz w:val="28"/>
+          <w:szCs w:val="28"/>
+        </w:rPr>
+        <w:t>path</w:t>
+      </w:r>
+      <w:proofErr w:type="gramEnd"/>
+      <w:r>
+        <w:rPr>
+          <w:sz w:val="28"/>
+          <w:szCs w:val="28"/>
+        </w:rPr>
+        <w:t xml:space="preserve"> = []</w:t>
+      </w:r>
+    </w:p>
+    <w:p>
+      <w:pPr>
+        <w:pStyle w:val="Body"/>
+        <w:rPr>
+          <w:sz w:val="28"/>
+          <w:szCs w:val="28"/>
+        </w:rPr>
+      </w:pPr>
+      <w:r>
+        <w:rPr>
+          <w:sz w:val="28"/>
+          <w:szCs w:val="28"/>
+        </w:rPr>
+        <w:t xml:space="preserve">            </w:t>
+      </w:r>
+      <w:proofErr w:type="gramStart"/>
+      <w:r>
+        <w:rPr>
+          <w:sz w:val="28"/>
+          <w:szCs w:val="28"/>
+        </w:rPr>
+        <w:t>while</w:t>
+      </w:r>
+      <w:proofErr w:type="gramEnd"/>
+      <w:r>
+        <w:rPr>
+          <w:sz w:val="28"/>
+          <w:szCs w:val="28"/>
+        </w:rPr>
+        <w:t xml:space="preserve"> current in </w:t>
+      </w:r>
+      <w:proofErr w:type="spellStart"/>
+      <w:r>
+        <w:rPr>
+          <w:sz w:val="28"/>
+          <w:szCs w:val="28"/>
+        </w:rPr>
+        <w:t>came_from</w:t>
+      </w:r>
+      <w:proofErr w:type="spellEnd"/>
+      <w:r>
+        <w:rPr>
+          <w:sz w:val="28"/>
+          <w:szCs w:val="28"/>
+        </w:rPr>
+        <w:t>:</w:t>
+      </w:r>
+    </w:p>
+    <w:p>
+      <w:pPr>
+        <w:pStyle w:val="Body"/>
+        <w:rPr>
+          <w:sz w:val="28"/>
+          <w:szCs w:val="28"/>
+        </w:rPr>
+      </w:pPr>
+      <w:r>
+        <w:rPr>
+          <w:sz w:val="28"/>
+          <w:szCs w:val="28"/>
+        </w:rPr>
+        <w:t xml:space="preserve">                </w:t>
+      </w:r>
+      <w:proofErr w:type="spellStart"/>
+      <w:proofErr w:type="gramStart"/>
+      <w:r>
+        <w:rPr>
+          <w:sz w:val="28"/>
+          <w:szCs w:val="28"/>
+        </w:rPr>
+        <w:t>path.append</w:t>
       </w:r>
       <w:proofErr w:type="spellEnd"/>
       <w:r>
@@ -3896,14 +3755,728 @@
         </w:rPr>
         <w:t>(</w:t>
       </w:r>
-      <w:proofErr w:type="spellStart"/>
-      <w:proofErr w:type="gramEnd"/>
-      <w:r>
-        <w:rPr>
-          <w:sz w:val="28"/>
-          <w:szCs w:val="28"/>
-        </w:rPr>
-        <w:t>carX</w:t>
+      <w:proofErr w:type="gramEnd"/>
+      <w:r>
+        <w:rPr>
+          <w:sz w:val="28"/>
+          <w:szCs w:val="28"/>
+        </w:rPr>
+        <w:t>current)</w:t>
+      </w:r>
+    </w:p>
+    <w:p>
+      <w:pPr>
+        <w:pStyle w:val="Body"/>
+        <w:rPr>
+          <w:sz w:val="28"/>
+          <w:szCs w:val="28"/>
+        </w:rPr>
+      </w:pPr>
+      <w:r>
+        <w:rPr>
+          <w:sz w:val="28"/>
+          <w:szCs w:val="28"/>
+        </w:rPr>
+        <w:t xml:space="preserve">                </w:t>
+      </w:r>
+      <w:proofErr w:type="gramStart"/>
+      <w:r>
+        <w:rPr>
+          <w:sz w:val="28"/>
+          <w:szCs w:val="28"/>
+        </w:rPr>
+        <w:t>current</w:t>
+      </w:r>
+      <w:proofErr w:type="gramEnd"/>
+      <w:r>
+        <w:rPr>
+          <w:sz w:val="28"/>
+          <w:szCs w:val="28"/>
+        </w:rPr>
+        <w:t xml:space="preserve"> = </w:t>
+      </w:r>
+      <w:proofErr w:type="spellStart"/>
+      <w:r>
+        <w:rPr>
+          <w:sz w:val="28"/>
+          <w:szCs w:val="28"/>
+        </w:rPr>
+        <w:t>came_from</w:t>
+      </w:r>
+      <w:proofErr w:type="spellEnd"/>
+      <w:r>
+        <w:rPr>
+          <w:sz w:val="28"/>
+          <w:szCs w:val="28"/>
+        </w:rPr>
+        <w:t>[current]</w:t>
+      </w:r>
+    </w:p>
+    <w:p>
+      <w:pPr>
+        <w:pStyle w:val="Body"/>
+        <w:rPr>
+          <w:sz w:val="28"/>
+          <w:szCs w:val="28"/>
+        </w:rPr>
+      </w:pPr>
+      <w:r>
+        <w:rPr>
+          <w:sz w:val="28"/>
+          <w:szCs w:val="28"/>
+        </w:rPr>
+        <w:t xml:space="preserve">            </w:t>
+      </w:r>
+      <w:proofErr w:type="spellStart"/>
+      <w:proofErr w:type="gramStart"/>
+      <w:r>
+        <w:rPr>
+          <w:sz w:val="28"/>
+          <w:szCs w:val="28"/>
+        </w:rPr>
+        <w:t>path.append</w:t>
+      </w:r>
+      <w:proofErr w:type="spellEnd"/>
+      <w:r>
+        <w:rPr>
+          <w:sz w:val="28"/>
+          <w:szCs w:val="28"/>
+        </w:rPr>
+        <w:t>(</w:t>
+      </w:r>
+      <w:proofErr w:type="gramEnd"/>
+      <w:r>
+        <w:rPr>
+          <w:sz w:val="28"/>
+          <w:szCs w:val="28"/>
+        </w:rPr>
+        <w:t>start)</w:t>
+      </w:r>
+    </w:p>
+    <w:p>
+      <w:pPr>
+        <w:pStyle w:val="Body"/>
+        <w:rPr>
+          <w:sz w:val="28"/>
+          <w:szCs w:val="28"/>
+        </w:rPr>
+      </w:pPr>
+      <w:r>
+        <w:rPr>
+          <w:sz w:val="28"/>
+          <w:szCs w:val="28"/>
+        </w:rPr>
+        <w:t xml:space="preserve">            </w:t>
+      </w:r>
+      <w:proofErr w:type="spellStart"/>
+      <w:proofErr w:type="gramStart"/>
+      <w:r>
+        <w:rPr>
+          <w:sz w:val="28"/>
+          <w:szCs w:val="28"/>
+        </w:rPr>
+        <w:t>path.reverse</w:t>
+      </w:r>
+      <w:proofErr w:type="spellEnd"/>
+      <w:r>
+        <w:rPr>
+          <w:sz w:val="28"/>
+          <w:szCs w:val="28"/>
+        </w:rPr>
+        <w:t>()</w:t>
+      </w:r>
+      <w:proofErr w:type="gramEnd"/>
+    </w:p>
+    <w:p>
+      <w:pPr>
+        <w:pStyle w:val="Body"/>
+        <w:rPr>
+          <w:sz w:val="28"/>
+          <w:szCs w:val="28"/>
+        </w:rPr>
+      </w:pPr>
+      <w:r>
+        <w:rPr>
+          <w:sz w:val="28"/>
+          <w:szCs w:val="28"/>
+        </w:rPr>
+        <w:t xml:space="preserve">            </w:t>
+      </w:r>
+      <w:proofErr w:type="gramStart"/>
+      <w:r>
+        <w:rPr>
+          <w:sz w:val="28"/>
+          <w:szCs w:val="28"/>
+        </w:rPr>
+        <w:t>return</w:t>
+      </w:r>
+      <w:proofErr w:type="gramEnd"/>
+      <w:r>
+        <w:rPr>
+          <w:sz w:val="28"/>
+          <w:szCs w:val="28"/>
+        </w:rPr>
+        <w:t xml:space="preserve"> path</w:t>
+      </w:r>
+    </w:p>
+    <w:p>
+      <w:pPr>
+        <w:pStyle w:val="Body"/>
+        <w:rPr>
+          <w:sz w:val="28"/>
+          <w:szCs w:val="28"/>
+        </w:rPr>
+      </w:pPr>
+    </w:p>
+    <w:p>
+      <w:pPr>
+        <w:pStyle w:val="Body"/>
+        <w:rPr>
+          <w:sz w:val="28"/>
+          <w:szCs w:val="28"/>
+        </w:rPr>
+      </w:pPr>
+      <w:r>
+        <w:rPr>
+          <w:sz w:val="28"/>
+          <w:szCs w:val="28"/>
+        </w:rPr>
+        <w:t xml:space="preserve">        </w:t>
+      </w:r>
+      <w:proofErr w:type="gramStart"/>
+      <w:r>
+        <w:rPr>
+          <w:sz w:val="28"/>
+          <w:szCs w:val="28"/>
+        </w:rPr>
+        <w:t>for</w:t>
+      </w:r>
+      <w:proofErr w:type="gramEnd"/>
+      <w:r>
+        <w:rPr>
+          <w:sz w:val="28"/>
+          <w:szCs w:val="28"/>
+        </w:rPr>
+        <w:t xml:space="preserve"> neighbor in </w:t>
+      </w:r>
+      <w:proofErr w:type="spellStart"/>
+      <w:r>
+        <w:rPr>
+          <w:sz w:val="28"/>
+          <w:szCs w:val="28"/>
+        </w:rPr>
+        <w:t>get_neighbors</w:t>
+      </w:r>
+      <w:proofErr w:type="spellEnd"/>
+      <w:r>
+        <w:rPr>
+          <w:sz w:val="28"/>
+          <w:szCs w:val="28"/>
+        </w:rPr>
+        <w:t>(current):</w:t>
+      </w:r>
+    </w:p>
+    <w:p>
+      <w:pPr>
+        <w:pStyle w:val="Body"/>
+        <w:rPr>
+          <w:sz w:val="28"/>
+          <w:szCs w:val="28"/>
+        </w:rPr>
+      </w:pPr>
+      <w:r>
+        <w:rPr>
+          <w:sz w:val="28"/>
+          <w:szCs w:val="28"/>
+        </w:rPr>
+        <w:t xml:space="preserve">            </w:t>
+      </w:r>
+      <w:proofErr w:type="gramStart"/>
+      <w:r>
+        <w:rPr>
+          <w:sz w:val="28"/>
+          <w:szCs w:val="28"/>
+        </w:rPr>
+        <w:t>cost</w:t>
+      </w:r>
+      <w:proofErr w:type="gramEnd"/>
+      <w:r>
+        <w:rPr>
+          <w:sz w:val="28"/>
+          <w:szCs w:val="28"/>
+        </w:rPr>
+        <w:t xml:space="preserve"> = 1 if abs(neighbor[0]-current[0]) + abs(neighbor[1]-current[1]) == 1 else 1.414</w:t>
+      </w:r>
+    </w:p>
+    <w:p>
+      <w:pPr>
+        <w:pStyle w:val="Body"/>
+        <w:rPr>
+          <w:sz w:val="28"/>
+          <w:szCs w:val="28"/>
+        </w:rPr>
+      </w:pPr>
+      <w:r>
+        <w:rPr>
+          <w:sz w:val="28"/>
+          <w:szCs w:val="28"/>
+        </w:rPr>
+        <w:t xml:space="preserve">            </w:t>
+      </w:r>
+      <w:proofErr w:type="spellStart"/>
+      <w:r>
+        <w:rPr>
+          <w:sz w:val="28"/>
+          <w:szCs w:val="28"/>
+        </w:rPr>
+        <w:t>tentative_g</w:t>
+      </w:r>
+      <w:proofErr w:type="spellEnd"/>
+      <w:r>
+        <w:rPr>
+          <w:sz w:val="28"/>
+          <w:szCs w:val="28"/>
+        </w:rPr>
+        <w:t xml:space="preserve"> = </w:t>
+      </w:r>
+      <w:proofErr w:type="spellStart"/>
+      <w:r>
+        <w:rPr>
+          <w:sz w:val="28"/>
+          <w:szCs w:val="28"/>
+        </w:rPr>
+        <w:t>g_</w:t>
+      </w:r>
+      <w:proofErr w:type="gramStart"/>
+      <w:r>
+        <w:rPr>
+          <w:sz w:val="28"/>
+          <w:szCs w:val="28"/>
+        </w:rPr>
+        <w:t>score</w:t>
+      </w:r>
+      <w:proofErr w:type="spellEnd"/>
+      <w:r>
+        <w:rPr>
+          <w:sz w:val="28"/>
+          <w:szCs w:val="28"/>
+        </w:rPr>
+        <w:t>[</w:t>
+      </w:r>
+      <w:proofErr w:type="gramEnd"/>
+      <w:r>
+        <w:rPr>
+          <w:sz w:val="28"/>
+          <w:szCs w:val="28"/>
+        </w:rPr>
+        <w:t>current] + cost</w:t>
+      </w:r>
+    </w:p>
+    <w:p>
+      <w:pPr>
+        <w:pStyle w:val="Body"/>
+        <w:rPr>
+          <w:sz w:val="28"/>
+          <w:szCs w:val="28"/>
+        </w:rPr>
+      </w:pPr>
+      <w:r>
+        <w:rPr>
+          <w:sz w:val="28"/>
+          <w:szCs w:val="28"/>
+        </w:rPr>
+        <w:t xml:space="preserve">            </w:t>
+      </w:r>
+      <w:proofErr w:type="gramStart"/>
+      <w:r>
+        <w:rPr>
+          <w:sz w:val="28"/>
+          <w:szCs w:val="28"/>
+        </w:rPr>
+        <w:t>if</w:t>
+      </w:r>
+      <w:proofErr w:type="gramEnd"/>
+      <w:r>
+        <w:rPr>
+          <w:sz w:val="28"/>
+          <w:szCs w:val="28"/>
+        </w:rPr>
+        <w:t xml:space="preserve"> neighbor not in </w:t>
+      </w:r>
+      <w:proofErr w:type="spellStart"/>
+      <w:r>
+        <w:rPr>
+          <w:sz w:val="28"/>
+          <w:szCs w:val="28"/>
+        </w:rPr>
+        <w:t>g_score</w:t>
+      </w:r>
+      <w:proofErr w:type="spellEnd"/>
+      <w:r>
+        <w:rPr>
+          <w:sz w:val="28"/>
+          <w:szCs w:val="28"/>
+        </w:rPr>
+        <w:t xml:space="preserve"> or </w:t>
+      </w:r>
+      <w:proofErr w:type="spellStart"/>
+      <w:r>
+        <w:rPr>
+          <w:sz w:val="28"/>
+          <w:szCs w:val="28"/>
+        </w:rPr>
+        <w:t>tentative_g</w:t>
+      </w:r>
+      <w:proofErr w:type="spellEnd"/>
+      <w:r>
+        <w:rPr>
+          <w:sz w:val="28"/>
+          <w:szCs w:val="28"/>
+        </w:rPr>
+        <w:t xml:space="preserve"> &lt; </w:t>
+      </w:r>
+      <w:proofErr w:type="spellStart"/>
+      <w:r>
+        <w:rPr>
+          <w:sz w:val="28"/>
+          <w:szCs w:val="28"/>
+        </w:rPr>
+        <w:t>g_score</w:t>
+      </w:r>
+      <w:proofErr w:type="spellEnd"/>
+      <w:r>
+        <w:rPr>
+          <w:sz w:val="28"/>
+          <w:szCs w:val="28"/>
+        </w:rPr>
+        <w:t>[neighbor]:</w:t>
+      </w:r>
+    </w:p>
+    <w:p>
+      <w:pPr>
+        <w:pStyle w:val="Body"/>
+        <w:rPr>
+          <w:sz w:val="28"/>
+          <w:szCs w:val="28"/>
+        </w:rPr>
+      </w:pPr>
+      <w:r>
+        <w:rPr>
+          <w:sz w:val="28"/>
+          <w:szCs w:val="28"/>
+        </w:rPr>
+        <w:t xml:space="preserve">                </w:t>
+      </w:r>
+      <w:proofErr w:type="spellStart"/>
+      <w:r>
+        <w:rPr>
+          <w:sz w:val="28"/>
+          <w:szCs w:val="28"/>
+        </w:rPr>
+        <w:t>came_</w:t>
+      </w:r>
+      <w:proofErr w:type="gramStart"/>
+      <w:r>
+        <w:rPr>
+          <w:sz w:val="28"/>
+          <w:szCs w:val="28"/>
+        </w:rPr>
+        <w:t>from</w:t>
+      </w:r>
+      <w:proofErr w:type="spellEnd"/>
+      <w:r>
+        <w:rPr>
+          <w:sz w:val="28"/>
+          <w:szCs w:val="28"/>
+        </w:rPr>
+        <w:t>[</w:t>
+      </w:r>
+      <w:proofErr w:type="gramEnd"/>
+      <w:r>
+        <w:rPr>
+          <w:sz w:val="28"/>
+          <w:szCs w:val="28"/>
+        </w:rPr>
+        <w:t>neighbor] = current</w:t>
+      </w:r>
+    </w:p>
+    <w:p>
+      <w:pPr>
+        <w:pStyle w:val="Body"/>
+        <w:rPr>
+          <w:sz w:val="28"/>
+          <w:szCs w:val="28"/>
+        </w:rPr>
+      </w:pPr>
+      <w:r>
+        <w:rPr>
+          <w:sz w:val="28"/>
+          <w:szCs w:val="28"/>
+        </w:rPr>
+        <w:t xml:space="preserve">                </w:t>
+      </w:r>
+      <w:proofErr w:type="spellStart"/>
+      <w:r>
+        <w:rPr>
+          <w:sz w:val="28"/>
+          <w:szCs w:val="28"/>
+        </w:rPr>
+        <w:t>g_</w:t>
+      </w:r>
+      <w:proofErr w:type="gramStart"/>
+      <w:r>
+        <w:rPr>
+          <w:sz w:val="28"/>
+          <w:szCs w:val="28"/>
+        </w:rPr>
+        <w:t>score</w:t>
+      </w:r>
+      <w:proofErr w:type="spellEnd"/>
+      <w:r>
+        <w:rPr>
+          <w:sz w:val="28"/>
+          <w:szCs w:val="28"/>
+        </w:rPr>
+        <w:t>[</w:t>
+      </w:r>
+      <w:proofErr w:type="gramEnd"/>
+      <w:r>
+        <w:rPr>
+          <w:sz w:val="28"/>
+          <w:szCs w:val="28"/>
+        </w:rPr>
+        <w:t xml:space="preserve">neighbor] = </w:t>
+      </w:r>
+      <w:proofErr w:type="spellStart"/>
+      <w:r>
+        <w:rPr>
+          <w:sz w:val="28"/>
+          <w:szCs w:val="28"/>
+        </w:rPr>
+        <w:t>tentative_g</w:t>
+      </w:r>
+      <w:proofErr w:type="spellEnd"/>
+    </w:p>
+    <w:p>
+      <w:pPr>
+        <w:pStyle w:val="Body"/>
+        <w:rPr>
+          <w:sz w:val="28"/>
+          <w:szCs w:val="28"/>
+        </w:rPr>
+      </w:pPr>
+      <w:r>
+        <w:rPr>
+          <w:sz w:val="28"/>
+          <w:szCs w:val="28"/>
+        </w:rPr>
+        <w:t xml:space="preserve">                </w:t>
+      </w:r>
+      <w:proofErr w:type="spellStart"/>
+      <w:r>
+        <w:rPr>
+          <w:sz w:val="28"/>
+          <w:szCs w:val="28"/>
+        </w:rPr>
+        <w:t>f_</w:t>
+      </w:r>
+      <w:proofErr w:type="gramStart"/>
+      <w:r>
+        <w:rPr>
+          <w:sz w:val="28"/>
+          <w:szCs w:val="28"/>
+        </w:rPr>
+        <w:t>score</w:t>
+      </w:r>
+      <w:proofErr w:type="spellEnd"/>
+      <w:r>
+        <w:rPr>
+          <w:sz w:val="28"/>
+          <w:szCs w:val="28"/>
+        </w:rPr>
+        <w:t>[</w:t>
+      </w:r>
+      <w:proofErr w:type="gramEnd"/>
+      <w:r>
+        <w:rPr>
+          <w:sz w:val="28"/>
+          <w:szCs w:val="28"/>
+        </w:rPr>
+        <w:t xml:space="preserve">neighbor] = </w:t>
+      </w:r>
+      <w:proofErr w:type="spellStart"/>
+      <w:r>
+        <w:rPr>
+          <w:sz w:val="28"/>
+          <w:szCs w:val="28"/>
+        </w:rPr>
+        <w:t>tentative_g</w:t>
+      </w:r>
+      <w:proofErr w:type="spellEnd"/>
+      <w:r>
+        <w:rPr>
+          <w:sz w:val="28"/>
+          <w:szCs w:val="28"/>
+        </w:rPr>
+        <w:t xml:space="preserve"> + heuristic(neighbor, goal)</w:t>
+      </w:r>
+    </w:p>
+    <w:p>
+      <w:pPr>
+        <w:pStyle w:val="Body"/>
+        <w:rPr>
+          <w:sz w:val="28"/>
+          <w:szCs w:val="28"/>
+        </w:rPr>
+      </w:pPr>
+      <w:r>
+        <w:rPr>
+          <w:sz w:val="28"/>
+          <w:szCs w:val="28"/>
+        </w:rPr>
+        <w:t xml:space="preserve">                </w:t>
+      </w:r>
+      <w:proofErr w:type="spellStart"/>
+      <w:proofErr w:type="gramStart"/>
+      <w:r>
+        <w:rPr>
+          <w:sz w:val="28"/>
+          <w:szCs w:val="28"/>
+        </w:rPr>
+        <w:t>heapq.heappush</w:t>
+      </w:r>
+      <w:proofErr w:type="spellEnd"/>
+      <w:r>
+        <w:rPr>
+          <w:sz w:val="28"/>
+          <w:szCs w:val="28"/>
+        </w:rPr>
+        <w:t>(</w:t>
+      </w:r>
+      <w:proofErr w:type="spellStart"/>
+      <w:proofErr w:type="gramEnd"/>
+      <w:r>
+        <w:rPr>
+          <w:sz w:val="28"/>
+          <w:szCs w:val="28"/>
+        </w:rPr>
+        <w:t>open_set</w:t>
+      </w:r>
+      <w:proofErr w:type="spellEnd"/>
+      <w:r>
+        <w:rPr>
+          <w:sz w:val="28"/>
+          <w:szCs w:val="28"/>
+        </w:rPr>
+        <w:t>, (</w:t>
+      </w:r>
+      <w:proofErr w:type="spellStart"/>
+      <w:r>
+        <w:rPr>
+          <w:sz w:val="28"/>
+          <w:szCs w:val="28"/>
+        </w:rPr>
+        <w:t>f_score</w:t>
+      </w:r>
+      <w:proofErr w:type="spellEnd"/>
+      <w:r>
+        <w:rPr>
+          <w:sz w:val="28"/>
+          <w:szCs w:val="28"/>
+        </w:rPr>
+        <w:t>[neighbor], neighbor))</w:t>
+      </w:r>
+    </w:p>
+    <w:p>
+      <w:pPr>
+        <w:pStyle w:val="Body"/>
+        <w:rPr>
+          <w:sz w:val="28"/>
+          <w:szCs w:val="28"/>
+        </w:rPr>
+      </w:pPr>
+      <w:r>
+        <w:rPr>
+          <w:sz w:val="28"/>
+          <w:szCs w:val="28"/>
+        </w:rPr>
+        <w:t xml:space="preserve">    </w:t>
+      </w:r>
+      <w:proofErr w:type="gramStart"/>
+      <w:r>
+        <w:rPr>
+          <w:sz w:val="28"/>
+          <w:szCs w:val="28"/>
+        </w:rPr>
+        <w:t>return</w:t>
+      </w:r>
+      <w:proofErr w:type="gramEnd"/>
+      <w:r>
+        <w:rPr>
+          <w:sz w:val="28"/>
+          <w:szCs w:val="28"/>
+        </w:rPr>
+        <w:t xml:space="preserve"> None</w:t>
+      </w:r>
+    </w:p>
+    <w:p>
+      <w:pPr>
+        <w:pStyle w:val="Body"/>
+        <w:rPr>
+          <w:sz w:val="28"/>
+          <w:szCs w:val="28"/>
+        </w:rPr>
+      </w:pPr>
+    </w:p>
+    <w:p>
+      <w:pPr>
+        <w:pStyle w:val="Body"/>
+        <w:rPr>
+          <w:sz w:val="28"/>
+          <w:szCs w:val="28"/>
+        </w:rPr>
+      </w:pPr>
+      <w:proofErr w:type="spellStart"/>
+      <w:proofErr w:type="gramStart"/>
+      <w:r>
+        <w:rPr>
+          <w:sz w:val="28"/>
+          <w:szCs w:val="28"/>
+        </w:rPr>
+        <w:t>def</w:t>
+      </w:r>
+      <w:proofErr w:type="spellEnd"/>
+      <w:proofErr w:type="gramEnd"/>
+      <w:r>
+        <w:rPr>
+          <w:sz w:val="28"/>
+          <w:szCs w:val="28"/>
+        </w:rPr>
+        <w:t xml:space="preserve"> </w:t>
+      </w:r>
+      <w:proofErr w:type="spellStart"/>
+      <w:r>
+        <w:rPr>
+          <w:sz w:val="28"/>
+          <w:szCs w:val="28"/>
+        </w:rPr>
+        <w:t>get_angle</w:t>
+      </w:r>
+      <w:proofErr w:type="spellEnd"/>
+      <w:r>
+        <w:rPr>
+          <w:sz w:val="28"/>
+          <w:szCs w:val="28"/>
+        </w:rPr>
+        <w:t>(</w:t>
+      </w:r>
+      <w:proofErr w:type="spellStart"/>
+      <w:r>
+        <w:rPr>
+          <w:sz w:val="28"/>
+          <w:szCs w:val="28"/>
+        </w:rPr>
+        <w:t>curr</w:t>
       </w:r>
       <w:proofErr w:type="spellEnd"/>
       <w:r>
@@ -3919,63 +4492,328 @@
           <w:sz w:val="28"/>
           <w:szCs w:val="28"/>
         </w:rPr>
-        <w:t>carY</w:t>
-      </w:r>
-      <w:proofErr w:type="spellEnd"/>
-      <w:r>
-        <w:rPr>
-          <w:sz w:val="28"/>
-          <w:szCs w:val="28"/>
-        </w:rPr>
-        <w:t>, "</w:t>
-      </w:r>
-      <w:proofErr w:type="spellStart"/>
-      <w:r>
-        <w:rPr>
-          <w:sz w:val="28"/>
-          <w:szCs w:val="28"/>
-        </w:rPr>
-        <w:t>ro</w:t>
-      </w:r>
-      <w:proofErr w:type="spellEnd"/>
-      <w:r>
-        <w:rPr>
-          <w:sz w:val="28"/>
-          <w:szCs w:val="28"/>
-        </w:rPr>
-        <w:t>")</w:t>
-      </w:r>
-    </w:p>
-    <w:p>
-      <w:pPr>
-        <w:pStyle w:val="Body"/>
-        <w:rPr>
-          <w:sz w:val="28"/>
-          <w:szCs w:val="28"/>
-        </w:rPr>
-      </w:pPr>
-      <w:r>
-        <w:rPr>
-          <w:sz w:val="28"/>
-          <w:szCs w:val="28"/>
-        </w:rPr>
-        <w:t xml:space="preserve">            </w:t>
-      </w:r>
-      <w:proofErr w:type="spellStart"/>
-      <w:r>
-        <w:rPr>
-          <w:sz w:val="28"/>
-          <w:szCs w:val="28"/>
-        </w:rPr>
-        <w:t>ax.set_</w:t>
-      </w:r>
-      <w:proofErr w:type="gramStart"/>
-      <w:r>
-        <w:rPr>
-          <w:sz w:val="28"/>
-          <w:szCs w:val="28"/>
-        </w:rPr>
-        <w:t>title</w:t>
+        <w:t>next_cell</w:t>
+      </w:r>
+      <w:proofErr w:type="spellEnd"/>
+      <w:r>
+        <w:rPr>
+          <w:sz w:val="28"/>
+          <w:szCs w:val="28"/>
+        </w:rPr>
+        <w:t>):</w:t>
+      </w:r>
+    </w:p>
+    <w:p>
+      <w:pPr>
+        <w:pStyle w:val="Body"/>
+        <w:rPr>
+          <w:sz w:val="28"/>
+          <w:szCs w:val="28"/>
+        </w:rPr>
+      </w:pPr>
+      <w:r>
+        <w:rPr>
+          <w:sz w:val="28"/>
+          <w:szCs w:val="28"/>
+        </w:rPr>
+        <w:t xml:space="preserve">    </w:t>
+      </w:r>
+      <w:proofErr w:type="spellStart"/>
+      <w:proofErr w:type="gramStart"/>
+      <w:r>
+        <w:rPr>
+          <w:sz w:val="28"/>
+          <w:szCs w:val="28"/>
+        </w:rPr>
+        <w:t>dy</w:t>
+      </w:r>
+      <w:proofErr w:type="spellEnd"/>
+      <w:proofErr w:type="gramEnd"/>
+      <w:r>
+        <w:rPr>
+          <w:sz w:val="28"/>
+          <w:szCs w:val="28"/>
+        </w:rPr>
+        <w:t xml:space="preserve"> = </w:t>
+      </w:r>
+      <w:proofErr w:type="spellStart"/>
+      <w:r>
+        <w:rPr>
+          <w:sz w:val="28"/>
+          <w:szCs w:val="28"/>
+        </w:rPr>
+        <w:t>next_cell</w:t>
+      </w:r>
+      <w:proofErr w:type="spellEnd"/>
+      <w:r>
+        <w:rPr>
+          <w:sz w:val="28"/>
+          <w:szCs w:val="28"/>
+        </w:rPr>
+        <w:t>[0]-</w:t>
+      </w:r>
+      <w:proofErr w:type="spellStart"/>
+      <w:r>
+        <w:rPr>
+          <w:sz w:val="28"/>
+          <w:szCs w:val="28"/>
+        </w:rPr>
+        <w:t>curr</w:t>
+      </w:r>
+      <w:proofErr w:type="spellEnd"/>
+      <w:r>
+        <w:rPr>
+          <w:sz w:val="28"/>
+          <w:szCs w:val="28"/>
+        </w:rPr>
+        <w:t>[0]</w:t>
+      </w:r>
+    </w:p>
+    <w:p>
+      <w:pPr>
+        <w:pStyle w:val="Body"/>
+        <w:rPr>
+          <w:sz w:val="28"/>
+          <w:szCs w:val="28"/>
+        </w:rPr>
+      </w:pPr>
+      <w:r>
+        <w:rPr>
+          <w:sz w:val="28"/>
+          <w:szCs w:val="28"/>
+        </w:rPr>
+        <w:t xml:space="preserve">    </w:t>
+      </w:r>
+      <w:proofErr w:type="gramStart"/>
+      <w:r>
+        <w:rPr>
+          <w:sz w:val="28"/>
+          <w:szCs w:val="28"/>
+        </w:rPr>
+        <w:t>dx</w:t>
+      </w:r>
+      <w:proofErr w:type="gramEnd"/>
+      <w:r>
+        <w:rPr>
+          <w:sz w:val="28"/>
+          <w:szCs w:val="28"/>
+        </w:rPr>
+        <w:t xml:space="preserve"> = </w:t>
+      </w:r>
+      <w:proofErr w:type="spellStart"/>
+      <w:r>
+        <w:rPr>
+          <w:sz w:val="28"/>
+          <w:szCs w:val="28"/>
+        </w:rPr>
+        <w:t>next_cell</w:t>
+      </w:r>
+      <w:proofErr w:type="spellEnd"/>
+      <w:r>
+        <w:rPr>
+          <w:sz w:val="28"/>
+          <w:szCs w:val="28"/>
+        </w:rPr>
+        <w:t>[1]-</w:t>
+      </w:r>
+      <w:proofErr w:type="spellStart"/>
+      <w:r>
+        <w:rPr>
+          <w:sz w:val="28"/>
+          <w:szCs w:val="28"/>
+        </w:rPr>
+        <w:t>curr</w:t>
+      </w:r>
+      <w:proofErr w:type="spellEnd"/>
+      <w:r>
+        <w:rPr>
+          <w:sz w:val="28"/>
+          <w:szCs w:val="28"/>
+        </w:rPr>
+        <w:t>[1]</w:t>
+      </w:r>
+    </w:p>
+    <w:p>
+      <w:pPr>
+        <w:pStyle w:val="Body"/>
+        <w:rPr>
+          <w:sz w:val="28"/>
+          <w:szCs w:val="28"/>
+        </w:rPr>
+      </w:pPr>
+      <w:r>
+        <w:rPr>
+          <w:sz w:val="28"/>
+          <w:szCs w:val="28"/>
+        </w:rPr>
+        <w:t xml:space="preserve">    </w:t>
+      </w:r>
+      <w:proofErr w:type="gramStart"/>
+      <w:r>
+        <w:rPr>
+          <w:sz w:val="28"/>
+          <w:szCs w:val="28"/>
+        </w:rPr>
+        <w:t>angle</w:t>
+      </w:r>
+      <w:proofErr w:type="gramEnd"/>
+      <w:r>
+        <w:rPr>
+          <w:sz w:val="28"/>
+          <w:szCs w:val="28"/>
+        </w:rPr>
+        <w:t xml:space="preserve"> = </w:t>
+      </w:r>
+      <w:proofErr w:type="spellStart"/>
+      <w:r>
+        <w:rPr>
+          <w:sz w:val="28"/>
+          <w:szCs w:val="28"/>
+        </w:rPr>
+        <w:t>math.degrees</w:t>
+      </w:r>
+      <w:proofErr w:type="spellEnd"/>
+      <w:r>
+        <w:rPr>
+          <w:sz w:val="28"/>
+          <w:szCs w:val="28"/>
+        </w:rPr>
+        <w:t>(math.atan2(</w:t>
+      </w:r>
+      <w:proofErr w:type="spellStart"/>
+      <w:r>
+        <w:rPr>
+          <w:sz w:val="28"/>
+          <w:szCs w:val="28"/>
+        </w:rPr>
+        <w:t>dy</w:t>
+      </w:r>
+      <w:proofErr w:type="spellEnd"/>
+      <w:r>
+        <w:rPr>
+          <w:sz w:val="28"/>
+          <w:szCs w:val="28"/>
+        </w:rPr>
+        <w:t>, dx))</w:t>
+      </w:r>
+    </w:p>
+    <w:p>
+      <w:pPr>
+        <w:pStyle w:val="Body"/>
+        <w:rPr>
+          <w:sz w:val="28"/>
+          <w:szCs w:val="28"/>
+        </w:rPr>
+      </w:pPr>
+      <w:r>
+        <w:rPr>
+          <w:sz w:val="28"/>
+          <w:szCs w:val="28"/>
+        </w:rPr>
+        <w:t xml:space="preserve">    </w:t>
+      </w:r>
+      <w:proofErr w:type="gramStart"/>
+      <w:r>
+        <w:rPr>
+          <w:sz w:val="28"/>
+          <w:szCs w:val="28"/>
+        </w:rPr>
+        <w:t>return</w:t>
+      </w:r>
+      <w:proofErr w:type="gramEnd"/>
+      <w:r>
+        <w:rPr>
+          <w:sz w:val="28"/>
+          <w:szCs w:val="28"/>
+        </w:rPr>
+        <w:t xml:space="preserve"> angle</w:t>
+      </w:r>
+    </w:p>
+    <w:p>
+      <w:pPr>
+        <w:pStyle w:val="Body"/>
+        <w:rPr>
+          <w:sz w:val="28"/>
+          <w:szCs w:val="28"/>
+        </w:rPr>
+      </w:pPr>
+    </w:p>
+    <w:p>
+      <w:pPr>
+        <w:pStyle w:val="Body"/>
+        <w:rPr>
+          <w:sz w:val="28"/>
+          <w:szCs w:val="28"/>
+        </w:rPr>
+      </w:pPr>
+      <w:r>
+        <w:rPr>
+          <w:sz w:val="28"/>
+          <w:szCs w:val="28"/>
+        </w:rPr>
+        <w:t># === CONNECT TO ARDUINO ===</w:t>
+      </w:r>
+    </w:p>
+    <w:p>
+      <w:pPr>
+        <w:pStyle w:val="Body"/>
+        <w:rPr>
+          <w:sz w:val="28"/>
+          <w:szCs w:val="28"/>
+        </w:rPr>
+      </w:pPr>
+      <w:proofErr w:type="spellStart"/>
+      <w:proofErr w:type="gramStart"/>
+      <w:r>
+        <w:rPr>
+          <w:sz w:val="28"/>
+          <w:szCs w:val="28"/>
+        </w:rPr>
+        <w:t>ser</w:t>
+      </w:r>
+      <w:proofErr w:type="spellEnd"/>
+      <w:proofErr w:type="gramEnd"/>
+      <w:r>
+        <w:rPr>
+          <w:sz w:val="28"/>
+          <w:szCs w:val="28"/>
+        </w:rPr>
+        <w:t xml:space="preserve"> = </w:t>
+      </w:r>
+      <w:proofErr w:type="spellStart"/>
+      <w:r>
+        <w:rPr>
+          <w:sz w:val="28"/>
+          <w:szCs w:val="28"/>
+        </w:rPr>
+        <w:t>serial.Serial</w:t>
+      </w:r>
+      <w:proofErr w:type="spellEnd"/>
+      <w:r>
+        <w:rPr>
+          <w:sz w:val="28"/>
+          <w:szCs w:val="28"/>
+        </w:rPr>
+        <w:t>(PORT, BAUD, timeout=1)</w:t>
+      </w:r>
+    </w:p>
+    <w:p>
+      <w:pPr>
+        <w:pStyle w:val="Body"/>
+        <w:rPr>
+          <w:sz w:val="28"/>
+          <w:szCs w:val="28"/>
+        </w:rPr>
+      </w:pPr>
+      <w:proofErr w:type="spellStart"/>
+      <w:proofErr w:type="gramStart"/>
+      <w:r>
+        <w:rPr>
+          <w:sz w:val="28"/>
+          <w:szCs w:val="28"/>
+        </w:rPr>
+        <w:lastRenderedPageBreak/>
+        <w:t>time.sleep</w:t>
       </w:r>
       <w:proofErr w:type="spellEnd"/>
       <w:r>
@@ -3991,32 +4829,1132 @@
           <w:sz w:val="28"/>
           <w:szCs w:val="28"/>
         </w:rPr>
-        <w:t>"Lab 8: Single-Position Occupancy Grid")</w:t>
-      </w:r>
-    </w:p>
-    <w:p>
-      <w:pPr>
-        <w:pStyle w:val="Body"/>
-        <w:rPr>
-          <w:sz w:val="28"/>
-          <w:szCs w:val="28"/>
-        </w:rPr>
-      </w:pPr>
-      <w:r>
-        <w:rPr>
-          <w:sz w:val="28"/>
-          <w:szCs w:val="28"/>
-        </w:rPr>
-        <w:t xml:space="preserve">            </w:t>
-      </w:r>
-      <w:proofErr w:type="spellStart"/>
-      <w:proofErr w:type="gramStart"/>
-      <w:r>
-        <w:rPr>
-          <w:sz w:val="28"/>
-          <w:szCs w:val="28"/>
-        </w:rPr>
-        <w:t>plt.draw</w:t>
+        <w:t>2)</w:t>
+      </w:r>
+    </w:p>
+    <w:p>
+      <w:pPr>
+        <w:pStyle w:val="Body"/>
+        <w:rPr>
+          <w:sz w:val="28"/>
+          <w:szCs w:val="28"/>
+        </w:rPr>
+      </w:pPr>
+    </w:p>
+    <w:p>
+      <w:pPr>
+        <w:pStyle w:val="Body"/>
+        <w:rPr>
+          <w:sz w:val="28"/>
+          <w:szCs w:val="28"/>
+        </w:rPr>
+      </w:pPr>
+      <w:r>
+        <w:rPr>
+          <w:sz w:val="28"/>
+          <w:szCs w:val="28"/>
+        </w:rPr>
+        <w:t># === RUN A* ===</w:t>
+      </w:r>
+    </w:p>
+    <w:p>
+      <w:pPr>
+        <w:pStyle w:val="Body"/>
+        <w:rPr>
+          <w:sz w:val="28"/>
+          <w:szCs w:val="28"/>
+        </w:rPr>
+      </w:pPr>
+      <w:proofErr w:type="gramStart"/>
+      <w:r>
+        <w:rPr>
+          <w:sz w:val="28"/>
+          <w:szCs w:val="28"/>
+        </w:rPr>
+        <w:t>path</w:t>
+      </w:r>
+      <w:proofErr w:type="gramEnd"/>
+      <w:r>
+        <w:rPr>
+          <w:sz w:val="28"/>
+          <w:szCs w:val="28"/>
+        </w:rPr>
+        <w:t xml:space="preserve"> = </w:t>
+      </w:r>
+      <w:proofErr w:type="spellStart"/>
+      <w:r>
+        <w:rPr>
+          <w:sz w:val="28"/>
+          <w:szCs w:val="28"/>
+        </w:rPr>
+        <w:t>a_star</w:t>
+      </w:r>
+      <w:proofErr w:type="spellEnd"/>
+      <w:r>
+        <w:rPr>
+          <w:sz w:val="28"/>
+          <w:szCs w:val="28"/>
+        </w:rPr>
+        <w:t>(START, GOAL)</w:t>
+      </w:r>
+    </w:p>
+    <w:p>
+      <w:pPr>
+        <w:pStyle w:val="Body"/>
+        <w:rPr>
+          <w:sz w:val="28"/>
+          <w:szCs w:val="28"/>
+        </w:rPr>
+      </w:pPr>
+      <w:proofErr w:type="gramStart"/>
+      <w:r>
+        <w:rPr>
+          <w:sz w:val="28"/>
+          <w:szCs w:val="28"/>
+        </w:rPr>
+        <w:t>if</w:t>
+      </w:r>
+      <w:proofErr w:type="gramEnd"/>
+      <w:r>
+        <w:rPr>
+          <w:sz w:val="28"/>
+          <w:szCs w:val="28"/>
+        </w:rPr>
+        <w:t xml:space="preserve"> path is None:</w:t>
+      </w:r>
+    </w:p>
+    <w:p>
+      <w:pPr>
+        <w:pStyle w:val="Body"/>
+        <w:rPr>
+          <w:sz w:val="28"/>
+          <w:szCs w:val="28"/>
+        </w:rPr>
+      </w:pPr>
+      <w:r>
+        <w:rPr>
+          <w:sz w:val="28"/>
+          <w:szCs w:val="28"/>
+        </w:rPr>
+        <w:t xml:space="preserve">    </w:t>
+      </w:r>
+      <w:proofErr w:type="gramStart"/>
+      <w:r>
+        <w:rPr>
+          <w:sz w:val="28"/>
+          <w:szCs w:val="28"/>
+        </w:rPr>
+        <w:t>print(</w:t>
+      </w:r>
+      <w:proofErr w:type="gramEnd"/>
+      <w:r>
+        <w:rPr>
+          <w:sz w:val="28"/>
+          <w:szCs w:val="28"/>
+        </w:rPr>
+        <w:t>"No path found!")</w:t>
+      </w:r>
+    </w:p>
+    <w:p>
+      <w:pPr>
+        <w:pStyle w:val="Body"/>
+        <w:rPr>
+          <w:sz w:val="28"/>
+          <w:szCs w:val="28"/>
+        </w:rPr>
+      </w:pPr>
+      <w:r>
+        <w:rPr>
+          <w:sz w:val="28"/>
+          <w:szCs w:val="28"/>
+        </w:rPr>
+        <w:t xml:space="preserve">    </w:t>
+      </w:r>
+      <w:proofErr w:type="gramStart"/>
+      <w:r>
+        <w:rPr>
+          <w:sz w:val="28"/>
+          <w:szCs w:val="28"/>
+        </w:rPr>
+        <w:t>exit()</w:t>
+      </w:r>
+      <w:proofErr w:type="gramEnd"/>
+    </w:p>
+    <w:p>
+      <w:pPr>
+        <w:pStyle w:val="Body"/>
+        <w:rPr>
+          <w:sz w:val="28"/>
+          <w:szCs w:val="28"/>
+        </w:rPr>
+      </w:pPr>
+    </w:p>
+    <w:p>
+      <w:pPr>
+        <w:pStyle w:val="Body"/>
+        <w:rPr>
+          <w:sz w:val="28"/>
+          <w:szCs w:val="28"/>
+        </w:rPr>
+      </w:pPr>
+      <w:r>
+        <w:rPr>
+          <w:sz w:val="28"/>
+          <w:szCs w:val="28"/>
+        </w:rPr>
+        <w:t># === SEND PATH COMMANDS ===</w:t>
+      </w:r>
+    </w:p>
+    <w:p>
+      <w:pPr>
+        <w:pStyle w:val="Body"/>
+        <w:rPr>
+          <w:sz w:val="28"/>
+          <w:szCs w:val="28"/>
+        </w:rPr>
+      </w:pPr>
+      <w:proofErr w:type="spellStart"/>
+      <w:r>
+        <w:rPr>
+          <w:sz w:val="28"/>
+          <w:szCs w:val="28"/>
+        </w:rPr>
+        <w:t>current_angle</w:t>
+      </w:r>
+      <w:proofErr w:type="spellEnd"/>
+      <w:r>
+        <w:rPr>
+          <w:sz w:val="28"/>
+          <w:szCs w:val="28"/>
+        </w:rPr>
+        <w:t xml:space="preserve"> = 0</w:t>
+      </w:r>
+    </w:p>
+    <w:p>
+      <w:pPr>
+        <w:pStyle w:val="Body"/>
+        <w:rPr>
+          <w:sz w:val="28"/>
+          <w:szCs w:val="28"/>
+        </w:rPr>
+      </w:pPr>
+      <w:proofErr w:type="gramStart"/>
+      <w:r>
+        <w:rPr>
+          <w:sz w:val="28"/>
+          <w:szCs w:val="28"/>
+        </w:rPr>
+        <w:t>for</w:t>
+      </w:r>
+      <w:proofErr w:type="gramEnd"/>
+      <w:r>
+        <w:rPr>
+          <w:sz w:val="28"/>
+          <w:szCs w:val="28"/>
+        </w:rPr>
+        <w:t xml:space="preserve"> i in range(1, </w:t>
+      </w:r>
+      <w:proofErr w:type="spellStart"/>
+      <w:r>
+        <w:rPr>
+          <w:sz w:val="28"/>
+          <w:szCs w:val="28"/>
+        </w:rPr>
+        <w:t>len</w:t>
+      </w:r>
+      <w:proofErr w:type="spellEnd"/>
+      <w:r>
+        <w:rPr>
+          <w:sz w:val="28"/>
+          <w:szCs w:val="28"/>
+        </w:rPr>
+        <w:t>(path)):</w:t>
+      </w:r>
+    </w:p>
+    <w:p>
+      <w:pPr>
+        <w:pStyle w:val="Body"/>
+        <w:rPr>
+          <w:sz w:val="28"/>
+          <w:szCs w:val="28"/>
+        </w:rPr>
+      </w:pPr>
+      <w:r>
+        <w:rPr>
+          <w:sz w:val="28"/>
+          <w:szCs w:val="28"/>
+        </w:rPr>
+        <w:t xml:space="preserve">    </w:t>
+      </w:r>
+      <w:proofErr w:type="spellStart"/>
+      <w:proofErr w:type="gramStart"/>
+      <w:r>
+        <w:rPr>
+          <w:sz w:val="28"/>
+          <w:szCs w:val="28"/>
+        </w:rPr>
+        <w:t>curr</w:t>
+      </w:r>
+      <w:proofErr w:type="spellEnd"/>
+      <w:proofErr w:type="gramEnd"/>
+      <w:r>
+        <w:rPr>
+          <w:sz w:val="28"/>
+          <w:szCs w:val="28"/>
+        </w:rPr>
+        <w:t xml:space="preserve"> = path[i-1]</w:t>
+      </w:r>
+    </w:p>
+    <w:p>
+      <w:pPr>
+        <w:pStyle w:val="Body"/>
+        <w:rPr>
+          <w:sz w:val="28"/>
+          <w:szCs w:val="28"/>
+        </w:rPr>
+      </w:pPr>
+      <w:r>
+        <w:rPr>
+          <w:sz w:val="28"/>
+          <w:szCs w:val="28"/>
+        </w:rPr>
+        <w:t xml:space="preserve">    </w:t>
+      </w:r>
+      <w:proofErr w:type="spellStart"/>
+      <w:r>
+        <w:rPr>
+          <w:sz w:val="28"/>
+          <w:szCs w:val="28"/>
+        </w:rPr>
+        <w:t>next_cell</w:t>
+      </w:r>
+      <w:proofErr w:type="spellEnd"/>
+      <w:r>
+        <w:rPr>
+          <w:sz w:val="28"/>
+          <w:szCs w:val="28"/>
+        </w:rPr>
+        <w:t xml:space="preserve"> = path[i]</w:t>
+      </w:r>
+    </w:p>
+    <w:p>
+      <w:pPr>
+        <w:pStyle w:val="Body"/>
+        <w:rPr>
+          <w:sz w:val="28"/>
+          <w:szCs w:val="28"/>
+        </w:rPr>
+      </w:pPr>
+      <w:r>
+        <w:rPr>
+          <w:sz w:val="28"/>
+          <w:szCs w:val="28"/>
+        </w:rPr>
+        <w:t xml:space="preserve">    </w:t>
+      </w:r>
+      <w:proofErr w:type="spellStart"/>
+      <w:r>
+        <w:rPr>
+          <w:sz w:val="28"/>
+          <w:szCs w:val="28"/>
+        </w:rPr>
+        <w:t>target_angle</w:t>
+      </w:r>
+      <w:proofErr w:type="spellEnd"/>
+      <w:r>
+        <w:rPr>
+          <w:sz w:val="28"/>
+          <w:szCs w:val="28"/>
+        </w:rPr>
+        <w:t xml:space="preserve"> = </w:t>
+      </w:r>
+      <w:proofErr w:type="spellStart"/>
+      <w:r>
+        <w:rPr>
+          <w:sz w:val="28"/>
+          <w:szCs w:val="28"/>
+        </w:rPr>
+        <w:t>get_</w:t>
+      </w:r>
+      <w:proofErr w:type="gramStart"/>
+      <w:r>
+        <w:rPr>
+          <w:sz w:val="28"/>
+          <w:szCs w:val="28"/>
+        </w:rPr>
+        <w:t>angle</w:t>
+      </w:r>
+      <w:proofErr w:type="spellEnd"/>
+      <w:r>
+        <w:rPr>
+          <w:sz w:val="28"/>
+          <w:szCs w:val="28"/>
+        </w:rPr>
+        <w:t>(</w:t>
+      </w:r>
+      <w:proofErr w:type="spellStart"/>
+      <w:proofErr w:type="gramEnd"/>
+      <w:r>
+        <w:rPr>
+          <w:sz w:val="28"/>
+          <w:szCs w:val="28"/>
+        </w:rPr>
+        <w:t>curr</w:t>
+      </w:r>
+      <w:proofErr w:type="spellEnd"/>
+      <w:r>
+        <w:rPr>
+          <w:sz w:val="28"/>
+          <w:szCs w:val="28"/>
+        </w:rPr>
+        <w:t xml:space="preserve">, </w:t>
+      </w:r>
+      <w:proofErr w:type="spellStart"/>
+      <w:r>
+        <w:rPr>
+          <w:sz w:val="28"/>
+          <w:szCs w:val="28"/>
+        </w:rPr>
+        <w:t>next_cell</w:t>
+      </w:r>
+      <w:proofErr w:type="spellEnd"/>
+      <w:r>
+        <w:rPr>
+          <w:sz w:val="28"/>
+          <w:szCs w:val="28"/>
+        </w:rPr>
+        <w:t>)</w:t>
+      </w:r>
+    </w:p>
+    <w:p>
+      <w:pPr>
+        <w:pStyle w:val="Body"/>
+        <w:rPr>
+          <w:sz w:val="28"/>
+          <w:szCs w:val="28"/>
+        </w:rPr>
+      </w:pPr>
+      <w:r>
+        <w:rPr>
+          <w:sz w:val="28"/>
+          <w:szCs w:val="28"/>
+        </w:rPr>
+        <w:t xml:space="preserve">    </w:t>
+      </w:r>
+      <w:proofErr w:type="spellStart"/>
+      <w:r>
+        <w:rPr>
+          <w:sz w:val="28"/>
+          <w:szCs w:val="28"/>
+        </w:rPr>
+        <w:t>rotate_angle</w:t>
+      </w:r>
+      <w:proofErr w:type="spellEnd"/>
+      <w:r>
+        <w:rPr>
+          <w:sz w:val="28"/>
+          <w:szCs w:val="28"/>
+        </w:rPr>
+        <w:t xml:space="preserve"> = </w:t>
+      </w:r>
+      <w:proofErr w:type="spellStart"/>
+      <w:r>
+        <w:rPr>
+          <w:sz w:val="28"/>
+          <w:szCs w:val="28"/>
+        </w:rPr>
+        <w:t>target_angle</w:t>
+      </w:r>
+      <w:proofErr w:type="spellEnd"/>
+      <w:r>
+        <w:rPr>
+          <w:sz w:val="28"/>
+          <w:szCs w:val="28"/>
+        </w:rPr>
+        <w:t xml:space="preserve"> - </w:t>
+      </w:r>
+      <w:proofErr w:type="spellStart"/>
+      <w:r>
+        <w:rPr>
+          <w:sz w:val="28"/>
+          <w:szCs w:val="28"/>
+        </w:rPr>
+        <w:t>current_angle</w:t>
+      </w:r>
+      <w:proofErr w:type="spellEnd"/>
+    </w:p>
+    <w:p>
+      <w:pPr>
+        <w:pStyle w:val="Body"/>
+        <w:rPr>
+          <w:sz w:val="28"/>
+          <w:szCs w:val="28"/>
+        </w:rPr>
+      </w:pPr>
+      <w:r>
+        <w:rPr>
+          <w:sz w:val="28"/>
+          <w:szCs w:val="28"/>
+        </w:rPr>
+        <w:t xml:space="preserve">    </w:t>
+      </w:r>
+      <w:proofErr w:type="spellStart"/>
+      <w:r>
+        <w:rPr>
+          <w:sz w:val="28"/>
+          <w:szCs w:val="28"/>
+        </w:rPr>
+        <w:t>current_angle</w:t>
+      </w:r>
+      <w:proofErr w:type="spellEnd"/>
+      <w:r>
+        <w:rPr>
+          <w:sz w:val="28"/>
+          <w:szCs w:val="28"/>
+        </w:rPr>
+        <w:t xml:space="preserve"> = </w:t>
+      </w:r>
+      <w:proofErr w:type="spellStart"/>
+      <w:r>
+        <w:rPr>
+          <w:sz w:val="28"/>
+          <w:szCs w:val="28"/>
+        </w:rPr>
+        <w:t>target_angle</w:t>
+      </w:r>
+      <w:proofErr w:type="spellEnd"/>
+    </w:p>
+    <w:p>
+      <w:pPr>
+        <w:pStyle w:val="Body"/>
+        <w:rPr>
+          <w:sz w:val="28"/>
+          <w:szCs w:val="28"/>
+        </w:rPr>
+      </w:pPr>
+    </w:p>
+    <w:p>
+      <w:pPr>
+        <w:pStyle w:val="Body"/>
+        <w:rPr>
+          <w:sz w:val="28"/>
+          <w:szCs w:val="28"/>
+        </w:rPr>
+      </w:pPr>
+      <w:r>
+        <w:rPr>
+          <w:sz w:val="28"/>
+          <w:szCs w:val="28"/>
+        </w:rPr>
+        <w:t xml:space="preserve">    # Rotate</w:t>
+      </w:r>
+    </w:p>
+    <w:p>
+      <w:pPr>
+        <w:pStyle w:val="Body"/>
+        <w:rPr>
+          <w:sz w:val="28"/>
+          <w:szCs w:val="28"/>
+        </w:rPr>
+      </w:pPr>
+      <w:r>
+        <w:rPr>
+          <w:sz w:val="28"/>
+          <w:szCs w:val="28"/>
+        </w:rPr>
+        <w:t xml:space="preserve">    </w:t>
+      </w:r>
+      <w:proofErr w:type="spellStart"/>
+      <w:proofErr w:type="gramStart"/>
+      <w:r>
+        <w:rPr>
+          <w:sz w:val="28"/>
+          <w:szCs w:val="28"/>
+        </w:rPr>
+        <w:t>ser.write</w:t>
+      </w:r>
+      <w:proofErr w:type="spellEnd"/>
+      <w:r>
+        <w:rPr>
+          <w:sz w:val="28"/>
+          <w:szCs w:val="28"/>
+        </w:rPr>
+        <w:t>(</w:t>
+      </w:r>
+      <w:proofErr w:type="spellStart"/>
+      <w:proofErr w:type="gramEnd"/>
+      <w:r>
+        <w:rPr>
+          <w:sz w:val="28"/>
+          <w:szCs w:val="28"/>
+        </w:rPr>
+        <w:t>f"ROTATE</w:t>
+      </w:r>
+      <w:proofErr w:type="spellEnd"/>
+      <w:r>
+        <w:rPr>
+          <w:sz w:val="28"/>
+          <w:szCs w:val="28"/>
+        </w:rPr>
+        <w:t xml:space="preserve"> {</w:t>
+      </w:r>
+      <w:proofErr w:type="spellStart"/>
+      <w:r>
+        <w:rPr>
+          <w:sz w:val="28"/>
+          <w:szCs w:val="28"/>
+        </w:rPr>
+        <w:t>int</w:t>
+      </w:r>
+      <w:proofErr w:type="spellEnd"/>
+      <w:r>
+        <w:rPr>
+          <w:sz w:val="28"/>
+          <w:szCs w:val="28"/>
+        </w:rPr>
+        <w:t>(</w:t>
+      </w:r>
+      <w:proofErr w:type="spellStart"/>
+      <w:r>
+        <w:rPr>
+          <w:sz w:val="28"/>
+          <w:szCs w:val="28"/>
+        </w:rPr>
+        <w:t>rotate_angle</w:t>
+      </w:r>
+      <w:proofErr w:type="spellEnd"/>
+      <w:r>
+        <w:rPr>
+          <w:sz w:val="28"/>
+          <w:szCs w:val="28"/>
+        </w:rPr>
+        <w:t>)}\</w:t>
+      </w:r>
+      <w:proofErr w:type="spellStart"/>
+      <w:r>
+        <w:rPr>
+          <w:sz w:val="28"/>
+          <w:szCs w:val="28"/>
+        </w:rPr>
+        <w:t>n".encode</w:t>
+      </w:r>
+      <w:proofErr w:type="spellEnd"/>
+      <w:r>
+        <w:rPr>
+          <w:sz w:val="28"/>
+          <w:szCs w:val="28"/>
+        </w:rPr>
+        <w:t>())</w:t>
+      </w:r>
+    </w:p>
+    <w:p>
+      <w:pPr>
+        <w:pStyle w:val="Body"/>
+        <w:rPr>
+          <w:sz w:val="28"/>
+          <w:szCs w:val="28"/>
+        </w:rPr>
+      </w:pPr>
+      <w:r>
+        <w:rPr>
+          <w:sz w:val="28"/>
+          <w:szCs w:val="28"/>
+        </w:rPr>
+        <w:t xml:space="preserve">    </w:t>
+      </w:r>
+      <w:proofErr w:type="spellStart"/>
+      <w:proofErr w:type="gramStart"/>
+      <w:r>
+        <w:rPr>
+          <w:sz w:val="28"/>
+          <w:szCs w:val="28"/>
+        </w:rPr>
+        <w:t>time.sleep</w:t>
+      </w:r>
+      <w:proofErr w:type="spellEnd"/>
+      <w:r>
+        <w:rPr>
+          <w:sz w:val="28"/>
+          <w:szCs w:val="28"/>
+        </w:rPr>
+        <w:t>(</w:t>
+      </w:r>
+      <w:proofErr w:type="gramEnd"/>
+      <w:r>
+        <w:rPr>
+          <w:sz w:val="28"/>
+          <w:szCs w:val="28"/>
+        </w:rPr>
+        <w:t>MOVE_DELAY)</w:t>
+      </w:r>
+    </w:p>
+    <w:p>
+      <w:pPr>
+        <w:pStyle w:val="Body"/>
+        <w:rPr>
+          <w:sz w:val="28"/>
+          <w:szCs w:val="28"/>
+        </w:rPr>
+      </w:pPr>
+      <w:r>
+        <w:rPr>
+          <w:sz w:val="28"/>
+          <w:szCs w:val="28"/>
+        </w:rPr>
+        <w:t xml:space="preserve">    # Move forward 1 cell</w:t>
+      </w:r>
+    </w:p>
+    <w:p>
+      <w:pPr>
+        <w:pStyle w:val="Body"/>
+        <w:rPr>
+          <w:sz w:val="28"/>
+          <w:szCs w:val="28"/>
+        </w:rPr>
+      </w:pPr>
+      <w:r>
+        <w:rPr>
+          <w:sz w:val="28"/>
+          <w:szCs w:val="28"/>
+        </w:rPr>
+        <w:t xml:space="preserve">    </w:t>
+      </w:r>
+      <w:proofErr w:type="spellStart"/>
+      <w:proofErr w:type="gramStart"/>
+      <w:r>
+        <w:rPr>
+          <w:sz w:val="28"/>
+          <w:szCs w:val="28"/>
+        </w:rPr>
+        <w:t>ser.write</w:t>
+      </w:r>
+      <w:proofErr w:type="spellEnd"/>
+      <w:r>
+        <w:rPr>
+          <w:sz w:val="28"/>
+          <w:szCs w:val="28"/>
+        </w:rPr>
+        <w:t>(</w:t>
+      </w:r>
+      <w:proofErr w:type="spellStart"/>
+      <w:proofErr w:type="gramEnd"/>
+      <w:r>
+        <w:rPr>
+          <w:sz w:val="28"/>
+          <w:szCs w:val="28"/>
+        </w:rPr>
+        <w:t>f"MOVE</w:t>
+      </w:r>
+      <w:proofErr w:type="spellEnd"/>
+      <w:r>
+        <w:rPr>
+          <w:sz w:val="28"/>
+          <w:szCs w:val="28"/>
+        </w:rPr>
+        <w:t xml:space="preserve"> {CELL_SIZE}\</w:t>
+      </w:r>
+      <w:proofErr w:type="spellStart"/>
+      <w:r>
+        <w:rPr>
+          <w:sz w:val="28"/>
+          <w:szCs w:val="28"/>
+        </w:rPr>
+        <w:t>n".encode</w:t>
+      </w:r>
+      <w:proofErr w:type="spellEnd"/>
+      <w:r>
+        <w:rPr>
+          <w:sz w:val="28"/>
+          <w:szCs w:val="28"/>
+        </w:rPr>
+        <w:t>())</w:t>
+      </w:r>
+    </w:p>
+    <w:p>
+      <w:pPr>
+        <w:pStyle w:val="Body"/>
+        <w:rPr>
+          <w:sz w:val="28"/>
+          <w:szCs w:val="28"/>
+        </w:rPr>
+      </w:pPr>
+      <w:r>
+        <w:rPr>
+          <w:sz w:val="28"/>
+          <w:szCs w:val="28"/>
+        </w:rPr>
+        <w:t xml:space="preserve">    </w:t>
+      </w:r>
+      <w:proofErr w:type="spellStart"/>
+      <w:proofErr w:type="gramStart"/>
+      <w:r>
+        <w:rPr>
+          <w:sz w:val="28"/>
+          <w:szCs w:val="28"/>
+        </w:rPr>
+        <w:t>time.sleep</w:t>
+      </w:r>
+      <w:proofErr w:type="spellEnd"/>
+      <w:r>
+        <w:rPr>
+          <w:sz w:val="28"/>
+          <w:szCs w:val="28"/>
+        </w:rPr>
+        <w:t>(</w:t>
+      </w:r>
+      <w:proofErr w:type="gramEnd"/>
+      <w:r>
+        <w:rPr>
+          <w:sz w:val="28"/>
+          <w:szCs w:val="28"/>
+        </w:rPr>
+        <w:t>MOVE_DELAY)</w:t>
+      </w:r>
+    </w:p>
+    <w:p>
+      <w:pPr>
+        <w:pStyle w:val="Body"/>
+        <w:rPr>
+          <w:sz w:val="28"/>
+          <w:szCs w:val="28"/>
+        </w:rPr>
+      </w:pPr>
+    </w:p>
+    <w:p>
+      <w:pPr>
+        <w:pStyle w:val="Body"/>
+        <w:rPr>
+          <w:sz w:val="28"/>
+          <w:szCs w:val="28"/>
+        </w:rPr>
+      </w:pPr>
+      <w:r>
+        <w:rPr>
+          <w:sz w:val="28"/>
+          <w:szCs w:val="28"/>
+        </w:rPr>
+        <w:t># === VISUALIZE PATH ===</w:t>
+      </w:r>
+    </w:p>
+    <w:p>
+      <w:pPr>
+        <w:pStyle w:val="Body"/>
+        <w:rPr>
+          <w:sz w:val="28"/>
+          <w:szCs w:val="28"/>
+        </w:rPr>
+      </w:pPr>
+      <w:proofErr w:type="gramStart"/>
+      <w:r>
+        <w:rPr>
+          <w:sz w:val="28"/>
+          <w:szCs w:val="28"/>
+        </w:rPr>
+        <w:t>for</w:t>
+      </w:r>
+      <w:proofErr w:type="gramEnd"/>
+      <w:r>
+        <w:rPr>
+          <w:sz w:val="28"/>
+          <w:szCs w:val="28"/>
+        </w:rPr>
+        <w:t xml:space="preserve"> step in path:</w:t>
+      </w:r>
+    </w:p>
+    <w:p>
+      <w:pPr>
+        <w:pStyle w:val="Body"/>
+        <w:rPr>
+          <w:sz w:val="28"/>
+          <w:szCs w:val="28"/>
+        </w:rPr>
+      </w:pPr>
+      <w:r>
+        <w:rPr>
+          <w:sz w:val="28"/>
+          <w:szCs w:val="28"/>
+        </w:rPr>
+        <w:lastRenderedPageBreak/>
+        <w:t xml:space="preserve">    </w:t>
+      </w:r>
+      <w:proofErr w:type="gramStart"/>
+      <w:r>
+        <w:rPr>
+          <w:sz w:val="28"/>
+          <w:szCs w:val="28"/>
+        </w:rPr>
+        <w:t>grid[</w:t>
+      </w:r>
+      <w:proofErr w:type="gramEnd"/>
+      <w:r>
+        <w:rPr>
+          <w:sz w:val="28"/>
+          <w:szCs w:val="28"/>
+        </w:rPr>
+        <w:t>step[0]][step[1]] = 2</w:t>
+      </w:r>
+    </w:p>
+    <w:p>
+      <w:pPr>
+        <w:pStyle w:val="Body"/>
+        <w:rPr>
+          <w:sz w:val="28"/>
+          <w:szCs w:val="28"/>
+        </w:rPr>
+      </w:pPr>
+    </w:p>
+    <w:p>
+      <w:pPr>
+        <w:pStyle w:val="Body"/>
+        <w:rPr>
+          <w:sz w:val="28"/>
+          <w:szCs w:val="28"/>
+        </w:rPr>
+      </w:pPr>
+      <w:proofErr w:type="spellStart"/>
+      <w:proofErr w:type="gramStart"/>
+      <w:r>
+        <w:rPr>
+          <w:sz w:val="28"/>
+          <w:szCs w:val="28"/>
+        </w:rPr>
+        <w:t>plt.figure</w:t>
+      </w:r>
+      <w:proofErr w:type="spellEnd"/>
+      <w:r>
+        <w:rPr>
+          <w:sz w:val="28"/>
+          <w:szCs w:val="28"/>
+        </w:rPr>
+        <w:t>(</w:t>
+      </w:r>
+      <w:proofErr w:type="spellStart"/>
+      <w:proofErr w:type="gramEnd"/>
+      <w:r>
+        <w:rPr>
+          <w:sz w:val="28"/>
+          <w:szCs w:val="28"/>
+        </w:rPr>
+        <w:t>figsize</w:t>
+      </w:r>
+      <w:proofErr w:type="spellEnd"/>
+      <w:r>
+        <w:rPr>
+          <w:sz w:val="28"/>
+          <w:szCs w:val="28"/>
+        </w:rPr>
+        <w:t>=(6,6))</w:t>
+      </w:r>
+    </w:p>
+    <w:p>
+      <w:pPr>
+        <w:pStyle w:val="Body"/>
+        <w:rPr>
+          <w:sz w:val="28"/>
+          <w:szCs w:val="28"/>
+        </w:rPr>
+      </w:pPr>
+      <w:proofErr w:type="spellStart"/>
+      <w:proofErr w:type="gramStart"/>
+      <w:r>
+        <w:rPr>
+          <w:sz w:val="28"/>
+          <w:szCs w:val="28"/>
+        </w:rPr>
+        <w:t>cmap</w:t>
+      </w:r>
+      <w:proofErr w:type="spellEnd"/>
+      <w:proofErr w:type="gramEnd"/>
+      <w:r>
+        <w:rPr>
+          <w:sz w:val="28"/>
+          <w:szCs w:val="28"/>
+        </w:rPr>
+        <w:t xml:space="preserve"> = </w:t>
+      </w:r>
+      <w:proofErr w:type="spellStart"/>
+      <w:r>
+        <w:rPr>
+          <w:sz w:val="28"/>
+          <w:szCs w:val="28"/>
+        </w:rPr>
+        <w:t>plt.cm.get_cmap</w:t>
+      </w:r>
+      <w:proofErr w:type="spellEnd"/>
+      <w:r>
+        <w:rPr>
+          <w:sz w:val="28"/>
+          <w:szCs w:val="28"/>
+        </w:rPr>
+        <w:t>("</w:t>
+      </w:r>
+      <w:proofErr w:type="spellStart"/>
+      <w:r>
+        <w:rPr>
+          <w:sz w:val="28"/>
+          <w:szCs w:val="28"/>
+        </w:rPr>
+        <w:t>gray_r</w:t>
+      </w:r>
+      <w:proofErr w:type="spellEnd"/>
+      <w:r>
+        <w:rPr>
+          <w:sz w:val="28"/>
+          <w:szCs w:val="28"/>
+        </w:rPr>
+        <w:t>", 3)</w:t>
+      </w:r>
+    </w:p>
+    <w:p>
+      <w:pPr>
+        <w:pStyle w:val="Body"/>
+        <w:rPr>
+          <w:sz w:val="28"/>
+          <w:szCs w:val="28"/>
+        </w:rPr>
+      </w:pPr>
+      <w:proofErr w:type="spellStart"/>
+      <w:proofErr w:type="gramStart"/>
+      <w:r>
+        <w:rPr>
+          <w:sz w:val="28"/>
+          <w:szCs w:val="28"/>
+        </w:rPr>
+        <w:t>plt.imshow</w:t>
+      </w:r>
+      <w:proofErr w:type="spellEnd"/>
+      <w:r>
+        <w:rPr>
+          <w:sz w:val="28"/>
+          <w:szCs w:val="28"/>
+        </w:rPr>
+        <w:t>(</w:t>
+      </w:r>
+      <w:proofErr w:type="gramEnd"/>
+      <w:r>
+        <w:rPr>
+          <w:sz w:val="28"/>
+          <w:szCs w:val="28"/>
+        </w:rPr>
+        <w:t xml:space="preserve">grid, </w:t>
+      </w:r>
+      <w:proofErr w:type="spellStart"/>
+      <w:r>
+        <w:rPr>
+          <w:sz w:val="28"/>
+          <w:szCs w:val="28"/>
+        </w:rPr>
+        <w:t>cmap</w:t>
+      </w:r>
+      <w:proofErr w:type="spellEnd"/>
+      <w:r>
+        <w:rPr>
+          <w:sz w:val="28"/>
+          <w:szCs w:val="28"/>
+        </w:rPr>
+        <w:t>=</w:t>
+      </w:r>
+      <w:proofErr w:type="spellStart"/>
+      <w:r>
+        <w:rPr>
+          <w:sz w:val="28"/>
+          <w:szCs w:val="28"/>
+        </w:rPr>
+        <w:t>cmap</w:t>
+      </w:r>
+      <w:proofErr w:type="spellEnd"/>
+      <w:r>
+        <w:rPr>
+          <w:sz w:val="28"/>
+          <w:szCs w:val="28"/>
+        </w:rPr>
+        <w:t>, origin="lower")</w:t>
+      </w:r>
+    </w:p>
+    <w:p>
+      <w:pPr>
+        <w:pStyle w:val="Body"/>
+        <w:rPr>
+          <w:sz w:val="28"/>
+          <w:szCs w:val="28"/>
+        </w:rPr>
+      </w:pPr>
+      <w:proofErr w:type="spellStart"/>
+      <w:proofErr w:type="gramStart"/>
+      <w:r>
+        <w:rPr>
+          <w:sz w:val="28"/>
+          <w:szCs w:val="28"/>
+        </w:rPr>
+        <w:t>plt.scatter</w:t>
+      </w:r>
+      <w:proofErr w:type="spellEnd"/>
+      <w:r>
+        <w:rPr>
+          <w:sz w:val="28"/>
+          <w:szCs w:val="28"/>
+        </w:rPr>
+        <w:t>(</w:t>
+      </w:r>
+      <w:proofErr w:type="gramEnd"/>
+      <w:r>
+        <w:rPr>
+          <w:sz w:val="28"/>
+          <w:szCs w:val="28"/>
+        </w:rPr>
+        <w:t>START[1], START[0], c='green', marker='o', label='Start')</w:t>
+      </w:r>
+    </w:p>
+    <w:p>
+      <w:pPr>
+        <w:pStyle w:val="Body"/>
+        <w:rPr>
+          <w:sz w:val="28"/>
+          <w:szCs w:val="28"/>
+        </w:rPr>
+      </w:pPr>
+      <w:proofErr w:type="spellStart"/>
+      <w:proofErr w:type="gramStart"/>
+      <w:r>
+        <w:rPr>
+          <w:sz w:val="28"/>
+          <w:szCs w:val="28"/>
+        </w:rPr>
+        <w:t>plt.scatter</w:t>
+      </w:r>
+      <w:proofErr w:type="spellEnd"/>
+      <w:r>
+        <w:rPr>
+          <w:sz w:val="28"/>
+          <w:szCs w:val="28"/>
+        </w:rPr>
+        <w:t>(</w:t>
+      </w:r>
+      <w:proofErr w:type="gramEnd"/>
+      <w:r>
+        <w:rPr>
+          <w:sz w:val="28"/>
+          <w:szCs w:val="28"/>
+        </w:rPr>
+        <w:t>GOAL[1], GOAL[0], c='red', marker='x', label='Goal')</w:t>
+      </w:r>
+    </w:p>
+    <w:p>
+      <w:pPr>
+        <w:pStyle w:val="Body"/>
+        <w:rPr>
+          <w:sz w:val="28"/>
+          <w:szCs w:val="28"/>
+        </w:rPr>
+      </w:pPr>
+      <w:proofErr w:type="spellStart"/>
+      <w:proofErr w:type="gramStart"/>
+      <w:r>
+        <w:rPr>
+          <w:sz w:val="28"/>
+          <w:szCs w:val="28"/>
+        </w:rPr>
+        <w:t>plt.legend</w:t>
       </w:r>
       <w:proofErr w:type="spellEnd"/>
       <w:r>
@@ -4036,21 +5974,14 @@
           <w:szCs w:val="28"/>
         </w:rPr>
       </w:pPr>
-      <w:r>
-        <w:rPr>
-          <w:sz w:val="28"/>
-          <w:szCs w:val="28"/>
-        </w:rPr>
-        <w:t xml:space="preserve">            </w:t>
-      </w:r>
-      <w:proofErr w:type="spellStart"/>
-      <w:proofErr w:type="gramStart"/>
-      <w:r>
-        <w:rPr>
-          <w:sz w:val="28"/>
-          <w:szCs w:val="28"/>
-        </w:rPr>
-        <w:t>plt.pause</w:t>
+      <w:proofErr w:type="spellStart"/>
+      <w:proofErr w:type="gramStart"/>
+      <w:r>
+        <w:rPr>
+          <w:sz w:val="28"/>
+          <w:szCs w:val="28"/>
+        </w:rPr>
+        <w:t>plt.title</w:t>
       </w:r>
       <w:proofErr w:type="spellEnd"/>
       <w:r>
@@ -4066,280 +5997,44 @@
           <w:sz w:val="28"/>
           <w:szCs w:val="28"/>
         </w:rPr>
-        <w:t>0.05)</w:t>
-      </w:r>
-    </w:p>
-    <w:p>
-      <w:pPr>
-        <w:pStyle w:val="Body"/>
-        <w:rPr>
-          <w:sz w:val="28"/>
-          <w:szCs w:val="28"/>
-        </w:rPr>
-      </w:pPr>
-      <w:r>
-        <w:rPr>
-          <w:sz w:val="28"/>
-          <w:szCs w:val="28"/>
-        </w:rPr>
-        <w:t xml:space="preserve">        </w:t>
-      </w:r>
-      <w:proofErr w:type="gramStart"/>
-      <w:r>
-        <w:rPr>
-          <w:sz w:val="28"/>
-          <w:szCs w:val="28"/>
-        </w:rPr>
-        <w:t>except</w:t>
-      </w:r>
-      <w:proofErr w:type="gramEnd"/>
-      <w:r>
-        <w:rPr>
-          <w:sz w:val="28"/>
-          <w:szCs w:val="28"/>
-        </w:rPr>
-        <w:t xml:space="preserve"> </w:t>
-      </w:r>
-      <w:proofErr w:type="spellStart"/>
-      <w:r>
-        <w:rPr>
-          <w:sz w:val="28"/>
-          <w:szCs w:val="28"/>
-        </w:rPr>
-        <w:t>ValueError</w:t>
-      </w:r>
-      <w:proofErr w:type="spellEnd"/>
-      <w:r>
-        <w:rPr>
-          <w:sz w:val="28"/>
-          <w:szCs w:val="28"/>
-        </w:rPr>
-        <w:t>:</w:t>
-      </w:r>
-    </w:p>
-    <w:p>
-      <w:pPr>
-        <w:pStyle w:val="Body"/>
-        <w:rPr>
-          <w:sz w:val="28"/>
-          <w:szCs w:val="28"/>
-        </w:rPr>
-      </w:pPr>
-      <w:r>
-        <w:rPr>
-          <w:sz w:val="28"/>
-          <w:szCs w:val="28"/>
-        </w:rPr>
-        <w:t xml:space="preserve">            </w:t>
-      </w:r>
-      <w:proofErr w:type="gramStart"/>
-      <w:r>
-        <w:rPr>
-          <w:sz w:val="28"/>
-          <w:szCs w:val="28"/>
-        </w:rPr>
-        <w:t>continue</w:t>
-      </w:r>
-      <w:proofErr w:type="gramEnd"/>
-    </w:p>
-    <w:p>
-      <w:pPr>
-        <w:pStyle w:val="Body"/>
-        <w:rPr>
-          <w:sz w:val="28"/>
-          <w:szCs w:val="28"/>
-        </w:rPr>
-      </w:pPr>
-      <w:proofErr w:type="gramStart"/>
-      <w:r>
-        <w:rPr>
-          <w:sz w:val="28"/>
-          <w:szCs w:val="28"/>
-        </w:rPr>
-        <w:t>except</w:t>
-      </w:r>
-      <w:proofErr w:type="gramEnd"/>
-      <w:r>
-        <w:rPr>
-          <w:sz w:val="28"/>
-          <w:szCs w:val="28"/>
-        </w:rPr>
-        <w:t xml:space="preserve"> </w:t>
-      </w:r>
-      <w:proofErr w:type="spellStart"/>
-      <w:r>
-        <w:rPr>
-          <w:sz w:val="28"/>
-          <w:szCs w:val="28"/>
-        </w:rPr>
-        <w:t>KeyboardInterrupt</w:t>
-      </w:r>
-      <w:proofErr w:type="spellEnd"/>
-      <w:r>
-        <w:rPr>
-          <w:sz w:val="28"/>
-          <w:szCs w:val="28"/>
-        </w:rPr>
-        <w:t>:</w:t>
-      </w:r>
-    </w:p>
-    <w:p>
-      <w:pPr>
-        <w:pStyle w:val="Body"/>
-        <w:rPr>
-          <w:sz w:val="28"/>
-          <w:szCs w:val="28"/>
-        </w:rPr>
-      </w:pPr>
-      <w:r>
-        <w:rPr>
-          <w:sz w:val="28"/>
-          <w:szCs w:val="28"/>
-        </w:rPr>
-        <w:t xml:space="preserve">    </w:t>
-      </w:r>
-      <w:proofErr w:type="spellStart"/>
-      <w:proofErr w:type="gramStart"/>
-      <w:r>
-        <w:rPr>
-          <w:sz w:val="28"/>
-          <w:szCs w:val="28"/>
-        </w:rPr>
-        <w:t>np.savetxt</w:t>
-      </w:r>
-      <w:proofErr w:type="spellEnd"/>
-      <w:r>
-        <w:rPr>
-          <w:sz w:val="28"/>
-          <w:szCs w:val="28"/>
-        </w:rPr>
-        <w:t>(</w:t>
-      </w:r>
-      <w:proofErr w:type="gramEnd"/>
-      <w:r>
-        <w:rPr>
-          <w:sz w:val="28"/>
-          <w:szCs w:val="28"/>
-        </w:rPr>
-        <w:t xml:space="preserve">"lab8_map.csv", grid, </w:t>
-      </w:r>
-      <w:proofErr w:type="spellStart"/>
-      <w:r>
-        <w:rPr>
-          <w:sz w:val="28"/>
-          <w:szCs w:val="28"/>
-        </w:rPr>
-        <w:t>fmt</w:t>
-      </w:r>
-      <w:proofErr w:type="spellEnd"/>
-      <w:r>
-        <w:rPr>
-          <w:sz w:val="28"/>
-          <w:szCs w:val="28"/>
-        </w:rPr>
-        <w:t>='%d', delimiter=",")</w:t>
-      </w:r>
-    </w:p>
-    <w:p>
-      <w:pPr>
-        <w:pStyle w:val="Body"/>
-        <w:rPr>
-          <w:sz w:val="28"/>
-          <w:szCs w:val="28"/>
-        </w:rPr>
-      </w:pPr>
-      <w:r>
-        <w:rPr>
-          <w:sz w:val="28"/>
-          <w:szCs w:val="28"/>
-        </w:rPr>
-        <w:t xml:space="preserve">    </w:t>
-      </w:r>
-      <w:proofErr w:type="gramStart"/>
-      <w:r>
-        <w:rPr>
-          <w:sz w:val="28"/>
-          <w:szCs w:val="28"/>
-        </w:rPr>
-        <w:t>print(</w:t>
-      </w:r>
-      <w:proofErr w:type="gramEnd"/>
-      <w:r>
-        <w:rPr>
-          <w:sz w:val="28"/>
-          <w:szCs w:val="28"/>
-        </w:rPr>
-        <w:t>"Map saved to lab8_map.csv")</w:t>
-      </w:r>
-    </w:p>
-    <w:p>
-      <w:pPr>
-        <w:pStyle w:val="Body"/>
-        <w:rPr>
-          <w:sz w:val="28"/>
-          <w:szCs w:val="28"/>
-        </w:rPr>
-      </w:pPr>
-    </w:p>
-    <w:p>
-      <w:pPr>
-        <w:pStyle w:val="Body"/>
-        <w:rPr>
-          <w:sz w:val="28"/>
-          <w:szCs w:val="28"/>
-        </w:rPr>
-      </w:pPr>
-    </w:p>
-    <w:p>
-      <w:pPr>
-        <w:pStyle w:val="Body"/>
-        <w:rPr>
-          <w:sz w:val="28"/>
-          <w:szCs w:val="28"/>
-        </w:rPr>
-      </w:pPr>
-      <w:r>
-        <w:rPr>
-          <w:sz w:val="28"/>
-          <w:szCs w:val="28"/>
-        </w:rPr>
-        <w:lastRenderedPageBreak/>
-        <w:drawing>
-          <wp:inline distT="0" distB="0" distL="0" distR="0" wp14:anchorId="03AB897B" wp14:editId="66C5F0AC">
-            <wp:extent cx="4486902" cy="5630061"/>
-            <wp:effectExtent l="0" t="0" r="9525" b="0"/>
-            <wp:docPr id="1" name="Picture 1"/>
-            <wp:cNvGraphicFramePr>
-              <a:graphicFrameLocks xmlns:a="http://schemas.openxmlformats.org/drawingml/2006/main" noChangeAspect="1"/>
-            </wp:cNvGraphicFramePr>
-            <a:graphic xmlns:a="http://schemas.openxmlformats.org/drawingml/2006/main">
-              <a:graphicData uri="http://schemas.openxmlformats.org/drawingml/2006/picture">
-                <pic:pic xmlns:pic="http://schemas.openxmlformats.org/drawingml/2006/picture">
-                  <pic:nvPicPr>
-                    <pic:cNvPr id="0" name=""/>
-                    <pic:cNvPicPr/>
-                  </pic:nvPicPr>
-                  <pic:blipFill>
-                    <a:blip r:embed="rId7"/>
-                    <a:stretch>
-                      <a:fillRect/>
-                    </a:stretch>
-                  </pic:blipFill>
-                  <pic:spPr>
-                    <a:xfrm>
-                      <a:off x="0" y="0"/>
-                      <a:ext cx="4486902" cy="5630061"/>
-                    </a:xfrm>
-                    <a:prstGeom prst="rect">
-                      <a:avLst/>
-                    </a:prstGeom>
-                  </pic:spPr>
-                </pic:pic>
-              </a:graphicData>
-            </a:graphic>
-          </wp:inline>
-        </w:drawing>
-      </w:r>
+        <w:t>"Lab 9: A* Path + Smart Car Commands")</w:t>
+      </w:r>
+    </w:p>
+    <w:p>
+      <w:pPr>
+        <w:pStyle w:val="Body"/>
+        <w:rPr>
+          <w:sz w:val="28"/>
+          <w:szCs w:val="28"/>
+        </w:rPr>
+      </w:pPr>
+      <w:proofErr w:type="spellStart"/>
+      <w:proofErr w:type="gramStart"/>
+      <w:r>
+        <w:rPr>
+          <w:sz w:val="28"/>
+          <w:szCs w:val="28"/>
+        </w:rPr>
+        <w:t>plt.show</w:t>
+      </w:r>
+      <w:proofErr w:type="spellEnd"/>
+      <w:r>
+        <w:rPr>
+          <w:sz w:val="28"/>
+          <w:szCs w:val="28"/>
+        </w:rPr>
+        <w:t>()</w:t>
+      </w:r>
+      <w:proofErr w:type="gramEnd"/>
+    </w:p>
+    <w:p>
+      <w:pPr>
+        <w:pStyle w:val="Body"/>
+        <w:rPr>
+          <w:sz w:val="28"/>
+          <w:szCs w:val="28"/>
+        </w:rPr>
+      </w:pPr>
     </w:p>
     <w:p>
       <w:pPr>
@@ -4378,52 +6073,24 @@
           <w:sz w:val="28"/>
           <w:szCs w:val="28"/>
         </w:rPr>
-        <w:t xml:space="preserve"> link for the </w:t>
-      </w:r>
-      <w:proofErr w:type="gramStart"/>
-      <w:r>
-        <w:rPr>
-          <w:rStyle w:val="None"/>
-          <w:sz w:val="28"/>
-          <w:szCs w:val="28"/>
-        </w:rPr>
-        <w:t>implementation :</w:t>
-      </w:r>
-      <w:proofErr w:type="gramEnd"/>
-      <w:r>
-        <w:rPr>
-          <w:rStyle w:val="None"/>
-          <w:sz w:val="28"/>
-          <w:szCs w:val="28"/>
-        </w:rPr>
-        <w:t xml:space="preserve"> </w:t>
-      </w:r>
-      <w:hyperlink r:id="rId8" w:history="1">
-        <w:r>
-          <w:rPr>
-            <w:rStyle w:val="Hyperlink"/>
-            <w:sz w:val="28"/>
-            <w:szCs w:val="28"/>
-          </w:rPr>
-          <w:t>https://github.com/hrijumanadubey/Cognitive-Robotics-Lab/tree/main/map%20of%20obstacles</w:t>
-        </w:r>
-      </w:hyperlink>
-    </w:p>
-    <w:p>
-      <w:pPr>
-        <w:pStyle w:val="Body"/>
-        <w:rPr>
-          <w:rStyle w:val="None"/>
-          <w:sz w:val="28"/>
-          <w:szCs w:val="28"/>
-        </w:rPr>
-      </w:pPr>
+        <w:t xml:space="preserve"> link for the implementation : </w:t>
+      </w:r>
       <w:bookmarkStart w:id="0" w:name="_GoBack"/>
       <w:bookmarkEnd w:id="0"/>
     </w:p>
     <w:p>
       <w:pPr>
         <w:pStyle w:val="Body"/>
+        <w:rPr>
+          <w:rStyle w:val="None"/>
+          <w:sz w:val="28"/>
+          <w:szCs w:val="28"/>
+        </w:rPr>
+      </w:pPr>
+    </w:p>
+    <w:p>
+      <w:pPr>
+        <w:pStyle w:val="Body"/>
       </w:pPr>
     </w:p>
     <w:p>
@@ -4454,8 +6121,8 @@
       </w:pPr>
     </w:p>
     <w:sectPr>
-      <w:headerReference w:type="default" r:id="rId9"/>
-      <w:footerReference w:type="default" r:id="rId10"/>
+      <w:headerReference w:type="default" r:id="rId7"/>
+      <w:footerReference w:type="default" r:id="rId8"/>
       <w:pgSz w:w="11900" w:h="16840"/>
       <w:pgMar w:top="1440" w:right="1440" w:bottom="1440" w:left="1440" w:header="708" w:footer="708" w:gutter="0"/>
       <w:cols w:space="720"/>
@@ -6439,7 +8106,7 @@
   <a:extraClrSchemeLst/>
   <a:extLst>
     <a:ext uri="{05A4C25C-085E-4340-85A3-A5531E510DB2}">
-      <thm15:themeFamily xmlns:thm15="http://schemas.microsoft.com/office/thememl/2012/main" xmlns="" name="Office Theme" id="{62F939B6-93AF-4DB8-9C6B-D6C7DFDC589F}" vid="{4A3C46E8-61CC-4603-A589-7422A47A8E4A}"/>
+      <thm15:themeFamily xmlns="" xmlns:thm15="http://schemas.microsoft.com/office/thememl/2012/main" name="Office Theme" id="{62F939B6-93AF-4DB8-9C6B-D6C7DFDC589F}" vid="{4A3C46E8-61CC-4603-A589-7422A47A8E4A}"/>
     </a:ext>
   </a:extLst>
 </a:theme>
